--- a/files/Shira-Shkarofsky-Resume.docx
+++ b/files/Shira-Shkarofsky-Resume.docx
@@ -96,7 +96,7 @@
             <w:rFonts w:asciiTheme="majorBidi" w:eastAsia="Calibri" w:hAnsiTheme="majorBidi" w:cstheme="majorBidi"/>
             <w:sz w:val="22"/>
           </w:rPr>
-          <w:t>https://github.com/shirashka</w:t>
+          <w:t>https://shirashka.github.io/</w:t>
         </w:r>
       </w:hyperlink>
       <w:r>
@@ -106,6 +106,8 @@
         </w:rPr>
         <w:t xml:space="preserve"> </w:t>
       </w:r>
+      <w:bookmarkStart w:id="0" w:name="_GoBack"/>
+      <w:bookmarkEnd w:id="0"/>
     </w:p>
     <w:p>
       <w:pPr>
@@ -136,7 +138,6 @@
           <w:sz w:val="22"/>
         </w:rPr>
       </w:pPr>
-      <w:proofErr w:type="gramStart"/>
       <w:r>
         <w:rPr>
           <w:rFonts w:asciiTheme="majorBidi" w:eastAsia="Calibri" w:hAnsiTheme="majorBidi" w:cstheme="majorBidi"/>
@@ -186,7 +187,6 @@
         </w:rPr>
         <w:t xml:space="preserve"> an opportunity to create innovative web solutions.</w:t>
       </w:r>
-      <w:proofErr w:type="gramEnd"/>
       <w:r>
         <w:rPr>
           <w:rFonts w:asciiTheme="majorBidi" w:eastAsia="Calibri" w:hAnsiTheme="majorBidi" w:cstheme="majorBidi"/>
@@ -472,33 +472,8 @@
           <w:rFonts w:asciiTheme="majorBidi" w:eastAsia="Calibri" w:hAnsiTheme="majorBidi" w:cstheme="majorBidi"/>
           <w:sz w:val="22"/>
         </w:rPr>
-        <w:t xml:space="preserve">, </w:t>
-      </w:r>
-      <w:proofErr w:type="spellStart"/>
-      <w:r>
-        <w:rPr>
-          <w:rFonts w:asciiTheme="majorBidi" w:eastAsia="Calibri" w:hAnsiTheme="majorBidi" w:cstheme="majorBidi"/>
-          <w:sz w:val="22"/>
-        </w:rPr>
-        <w:t>Javascript</w:t>
-      </w:r>
-      <w:proofErr w:type="spellEnd"/>
-      <w:r>
-        <w:rPr>
-          <w:rFonts w:asciiTheme="majorBidi" w:eastAsia="Calibri" w:hAnsiTheme="majorBidi" w:cstheme="majorBidi"/>
-          <w:sz w:val="22"/>
-        </w:rPr>
-        <w:t xml:space="preserve">, </w:t>
-      </w:r>
-      <w:proofErr w:type="spellStart"/>
-      <w:r>
-        <w:rPr>
-          <w:rFonts w:asciiTheme="majorBidi" w:eastAsia="Calibri" w:hAnsiTheme="majorBidi" w:cstheme="majorBidi"/>
-          <w:sz w:val="22"/>
-        </w:rPr>
-        <w:t>Jquery</w:t>
-      </w:r>
-      <w:proofErr w:type="spellEnd"/>
+        <w:t>, Javascript, Jquery</w:t>
+      </w:r>
       <w:r>
         <w:rPr>
           <w:rFonts w:asciiTheme="majorBidi" w:eastAsia="Calibri" w:hAnsiTheme="majorBidi" w:cstheme="majorBidi"/>
@@ -605,32 +580,7 @@
           <w:rFonts w:asciiTheme="majorBidi" w:eastAsia="Calibri" w:hAnsiTheme="majorBidi" w:cstheme="majorBidi"/>
           <w:sz w:val="22"/>
         </w:rPr>
-        <w:t xml:space="preserve">Currently learning: </w:t>
-      </w:r>
-      <w:proofErr w:type="spellStart"/>
-      <w:r>
-        <w:rPr>
-          <w:rFonts w:asciiTheme="majorBidi" w:eastAsia="Calibri" w:hAnsiTheme="majorBidi" w:cstheme="majorBidi"/>
-          <w:sz w:val="22"/>
-        </w:rPr>
-        <w:t>ReactJS</w:t>
-      </w:r>
-      <w:proofErr w:type="spellEnd"/>
-      <w:r>
-        <w:rPr>
-          <w:rFonts w:asciiTheme="majorBidi" w:eastAsia="Calibri" w:hAnsiTheme="majorBidi" w:cstheme="majorBidi"/>
-          <w:sz w:val="22"/>
-        </w:rPr>
-        <w:t>, Spring Framework (Java), A</w:t>
-      </w:r>
-      <w:bookmarkStart w:id="0" w:name="_GoBack"/>
-      <w:bookmarkEnd w:id="0"/>
-      <w:r>
-        <w:rPr>
-          <w:rFonts w:asciiTheme="majorBidi" w:eastAsia="Calibri" w:hAnsiTheme="majorBidi" w:cstheme="majorBidi"/>
-          <w:sz w:val="22"/>
-        </w:rPr>
-        <w:t>ndroid Development (Java)</w:t>
+        <w:t>Currently learning: ReactJS, Spring Framework (Java), Android Development (Java)</w:t>
       </w:r>
     </w:p>
     <w:p>
@@ -782,27 +732,7 @@
           <w:i/>
           <w:sz w:val="22"/>
         </w:rPr>
-        <w:t xml:space="preserve">Family Friendly Books (Sarah </w:t>
-      </w:r>
-      <w:proofErr w:type="spellStart"/>
-      <w:r>
-        <w:rPr>
-          <w:rFonts w:asciiTheme="majorBidi" w:eastAsia="Calibri" w:hAnsiTheme="majorBidi" w:cstheme="majorBidi"/>
-          <w:b/>
-          <w:i/>
-          <w:sz w:val="22"/>
-        </w:rPr>
-        <w:t>Lipman</w:t>
-      </w:r>
-      <w:proofErr w:type="spellEnd"/>
-      <w:r>
-        <w:rPr>
-          <w:rFonts w:asciiTheme="majorBidi" w:eastAsia="Calibri" w:hAnsiTheme="majorBidi" w:cstheme="majorBidi"/>
-          <w:b/>
-          <w:i/>
-          <w:sz w:val="22"/>
-        </w:rPr>
-        <w:t>)</w:t>
+        <w:t>Family Friendly Books (Sarah Lipman)</w:t>
       </w:r>
     </w:p>
     <w:p>
@@ -1067,27 +997,7 @@
           <w:iCs/>
           <w:sz w:val="22"/>
         </w:rPr>
-        <w:t xml:space="preserve">effectively coded, </w:t>
-      </w:r>
-      <w:proofErr w:type="spellStart"/>
-      <w:r>
-        <w:rPr>
-          <w:rFonts w:asciiTheme="majorBidi" w:eastAsia="Calibri" w:hAnsiTheme="majorBidi" w:cstheme="majorBidi"/>
-          <w:bCs/>
-          <w:iCs/>
-          <w:sz w:val="22"/>
-        </w:rPr>
-        <w:t>troubleshooted</w:t>
-      </w:r>
-      <w:proofErr w:type="spellEnd"/>
-      <w:r>
-        <w:rPr>
-          <w:rFonts w:asciiTheme="majorBidi" w:eastAsia="Calibri" w:hAnsiTheme="majorBidi" w:cstheme="majorBidi"/>
-          <w:bCs/>
-          <w:iCs/>
-          <w:sz w:val="22"/>
-        </w:rPr>
-        <w:t>, and completed the website ahead of the deadlines.</w:t>
+        <w:t>effectively coded, troubleshooted, and completed the website ahead of the deadlines.</w:t>
       </w:r>
     </w:p>
     <w:p>
@@ -1184,23 +1094,7 @@
           <w:rFonts w:asciiTheme="majorBidi" w:eastAsia="Calibri" w:hAnsiTheme="majorBidi" w:cstheme="majorBidi"/>
           <w:sz w:val="22"/>
         </w:rPr>
-        <w:t xml:space="preserve">l using a </w:t>
-      </w:r>
-      <w:proofErr w:type="spellStart"/>
-      <w:r>
-        <w:rPr>
-          <w:rFonts w:asciiTheme="majorBidi" w:eastAsia="Calibri" w:hAnsiTheme="majorBidi" w:cstheme="majorBidi"/>
-          <w:sz w:val="22"/>
-        </w:rPr>
-        <w:t>Wordpress</w:t>
-      </w:r>
-      <w:proofErr w:type="spellEnd"/>
-      <w:r>
-        <w:rPr>
-          <w:rFonts w:asciiTheme="majorBidi" w:eastAsia="Calibri" w:hAnsiTheme="majorBidi" w:cstheme="majorBidi"/>
-          <w:sz w:val="22"/>
-        </w:rPr>
-        <w:t xml:space="preserve"> child theme, PHP, and </w:t>
+        <w:t xml:space="preserve">l using a Wordpress child theme, PHP, and </w:t>
       </w:r>
       <w:r>
         <w:rPr>
@@ -1246,27 +1140,7 @@
           <w:i/>
           <w:sz w:val="22"/>
         </w:rPr>
-        <w:t xml:space="preserve">Atlanta </w:t>
-      </w:r>
-      <w:proofErr w:type="spellStart"/>
-      <w:r>
-        <w:rPr>
-          <w:rFonts w:asciiTheme="majorBidi" w:eastAsia="Calibri" w:hAnsiTheme="majorBidi" w:cstheme="majorBidi"/>
-          <w:b/>
-          <w:i/>
-          <w:sz w:val="22"/>
-        </w:rPr>
-        <w:t>Kashruth</w:t>
-      </w:r>
-      <w:proofErr w:type="spellEnd"/>
-      <w:r>
-        <w:rPr>
-          <w:rFonts w:asciiTheme="majorBidi" w:eastAsia="Calibri" w:hAnsiTheme="majorBidi" w:cstheme="majorBidi"/>
-          <w:b/>
-          <w:i/>
-          <w:sz w:val="22"/>
-        </w:rPr>
-        <w:t xml:space="preserve"> Commission (AKC</w:t>
+        <w:t>Atlanta Kashruth Commission (AKC</w:t>
       </w:r>
       <w:r>
         <w:rPr>
@@ -1347,23 +1221,7 @@
           <w:rFonts w:asciiTheme="majorBidi" w:eastAsia="Calibri" w:hAnsiTheme="majorBidi" w:cstheme="majorBidi"/>
           <w:sz w:val="22"/>
         </w:rPr>
-        <w:t xml:space="preserve"> </w:t>
-      </w:r>
-      <w:proofErr w:type="spellStart"/>
-      <w:r>
-        <w:rPr>
-          <w:rFonts w:asciiTheme="majorBidi" w:eastAsia="Calibri" w:hAnsiTheme="majorBidi" w:cstheme="majorBidi"/>
-          <w:sz w:val="22"/>
-        </w:rPr>
-        <w:t>Wordpress</w:t>
-      </w:r>
-      <w:proofErr w:type="spellEnd"/>
-      <w:r>
-        <w:rPr>
-          <w:rFonts w:asciiTheme="majorBidi" w:eastAsia="Calibri" w:hAnsiTheme="majorBidi" w:cstheme="majorBidi"/>
-          <w:sz w:val="22"/>
-        </w:rPr>
-        <w:t xml:space="preserve">, CSS, and modern design </w:t>
+        <w:t xml:space="preserve"> Wordpress, CSS, and modern design </w:t>
       </w:r>
       <w:r>
         <w:rPr>
@@ -1408,21 +1266,12 @@
           <w:sz w:val="22"/>
         </w:rPr>
       </w:pPr>
-      <w:proofErr w:type="spellStart"/>
-      <w:r>
-        <w:rPr>
-          <w:rFonts w:asciiTheme="majorBidi" w:eastAsia="Calibri" w:hAnsiTheme="majorBidi" w:cstheme="majorBidi"/>
-          <w:sz w:val="22"/>
-        </w:rPr>
-        <w:t>TestOut</w:t>
-      </w:r>
-      <w:proofErr w:type="spellEnd"/>
-      <w:r>
-        <w:rPr>
-          <w:rFonts w:asciiTheme="majorBidi" w:eastAsia="Calibri" w:hAnsiTheme="majorBidi" w:cstheme="majorBidi"/>
-          <w:sz w:val="22"/>
-        </w:rPr>
-        <w:t xml:space="preserve"> Security Pro certification, 2016</w:t>
+      <w:r>
+        <w:rPr>
+          <w:rFonts w:asciiTheme="majorBidi" w:eastAsia="Calibri" w:hAnsiTheme="majorBidi" w:cstheme="majorBidi"/>
+          <w:sz w:val="22"/>
+        </w:rPr>
+        <w:t>TestOut Security Pro certification, 2016</w:t>
       </w:r>
     </w:p>
     <w:p>
@@ -1485,23 +1334,7 @@
           <w:rFonts w:asciiTheme="majorBidi" w:eastAsia="Calibri" w:hAnsiTheme="majorBidi" w:cstheme="majorBidi"/>
           <w:sz w:val="22"/>
         </w:rPr>
-        <w:t xml:space="preserve">Marian F. Perling Hadassah </w:t>
-      </w:r>
-      <w:proofErr w:type="spellStart"/>
-      <w:r>
-        <w:rPr>
-          <w:rFonts w:asciiTheme="majorBidi" w:eastAsia="Calibri" w:hAnsiTheme="majorBidi" w:cstheme="majorBidi"/>
-          <w:sz w:val="22"/>
-        </w:rPr>
-        <w:t>Chesed</w:t>
-      </w:r>
-      <w:proofErr w:type="spellEnd"/>
-      <w:r>
-        <w:rPr>
-          <w:rFonts w:asciiTheme="majorBidi" w:eastAsia="Calibri" w:hAnsiTheme="majorBidi" w:cstheme="majorBidi"/>
-          <w:sz w:val="22"/>
-        </w:rPr>
-        <w:t xml:space="preserve"> Student Award, 2014</w:t>
+        <w:t>Marian F. Perling Hadassah Chesed Student Award, 2014</w:t>
       </w:r>
     </w:p>
     <w:sectPr>
@@ -3659,7 +3492,7 @@
   <a:extraClrSchemeLst/>
   <a:extLst>
     <a:ext uri="{05A4C25C-085E-4340-85A3-A5531E510DB2}">
-      <thm15:themeFamily xmlns:thm15="http://schemas.microsoft.com/office/thememl/2012/main" xmlns="" name="Office Theme" id="{62F939B6-93AF-4DB8-9C6B-D6C7DFDC589F}" vid="{4A3C46E8-61CC-4603-A589-7422A47A8E4A}"/>
+      <thm15:themeFamily xmlns="" xmlns:thm15="http://schemas.microsoft.com/office/thememl/2012/main" name="Office Theme" id="{62F939B6-93AF-4DB8-9C6B-D6C7DFDC589F}" vid="{4A3C46E8-61CC-4603-A589-7422A47A8E4A}"/>
     </a:ext>
   </a:extLst>
 </a:theme>
@@ -3670,7 +3503,7 @@
 </file>
 
 <file path=customXml/itemProps1.xml><?xml version="1.0" encoding="utf-8"?>
-<ds:datastoreItem xmlns:ds="http://schemas.openxmlformats.org/officeDocument/2006/customXml" ds:itemID="{E261924A-39AF-4619-B9EE-C622AE769ED5}">
+<ds:datastoreItem xmlns:ds="http://schemas.openxmlformats.org/officeDocument/2006/customXml" ds:itemID="{6AD28E09-C44E-402E-BCA2-0A2DB16DCE72}">
   <ds:schemaRefs>
     <ds:schemaRef ds:uri="http://schemas.openxmlformats.org/officeDocument/2006/bibliography"/>
   </ds:schemaRefs>

--- a/files/Shira-Shkarofsky-Resume.docx
+++ b/files/Shira-Shkarofsky-Resume.docx
@@ -1,6 +1,6 @@
 
 <file path=word/document.xml><?xml version="1.0" encoding="utf-8"?>
-<w:document xmlns:wpc="http://schemas.microsoft.com/office/word/2010/wordprocessingCanvas" xmlns:mc="http://schemas.openxmlformats.org/markup-compatibility/2006" xmlns:o="urn:schemas-microsoft-com:office:office" xmlns:r="http://schemas.openxmlformats.org/officeDocument/2006/relationships" xmlns:m="http://schemas.openxmlformats.org/officeDocument/2006/math" xmlns:v="urn:schemas-microsoft-com:vml" xmlns:wp14="http://schemas.microsoft.com/office/word/2010/wordprocessingDrawing" xmlns:wp="http://schemas.openxmlformats.org/drawingml/2006/wordprocessingDrawing" xmlns:w10="urn:schemas-microsoft-com:office:word" xmlns:w="http://schemas.openxmlformats.org/wordprocessingml/2006/main" xmlns:w14="http://schemas.microsoft.com/office/word/2010/wordml" xmlns:wpg="http://schemas.microsoft.com/office/word/2010/wordprocessingGroup" xmlns:wpi="http://schemas.microsoft.com/office/word/2010/wordprocessingInk" xmlns:wne="http://schemas.microsoft.com/office/word/2006/wordml" xmlns:wps="http://schemas.microsoft.com/office/word/2010/wordprocessingShape" mc:Ignorable="w14 wp14">
+<w:document xmlns:wpc="http://schemas.microsoft.com/office/word/2010/wordprocessingCanvas" xmlns:cx="http://schemas.microsoft.com/office/drawing/2014/chartex" xmlns:cx1="http://schemas.microsoft.com/office/drawing/2015/9/8/chartex" xmlns:cx2="http://schemas.microsoft.com/office/drawing/2015/10/21/chartex" xmlns:cx3="http://schemas.microsoft.com/office/drawing/2016/5/9/chartex" xmlns:cx4="http://schemas.microsoft.com/office/drawing/2016/5/10/chartex" xmlns:cx5="http://schemas.microsoft.com/office/drawing/2016/5/11/chartex" xmlns:mc="http://schemas.openxmlformats.org/markup-compatibility/2006" xmlns:o="urn:schemas-microsoft-com:office:office" xmlns:r="http://schemas.openxmlformats.org/officeDocument/2006/relationships" xmlns:m="http://schemas.openxmlformats.org/officeDocument/2006/math" xmlns:v="urn:schemas-microsoft-com:vml" xmlns:wp14="http://schemas.microsoft.com/office/word/2010/wordprocessingDrawing" xmlns:wp="http://schemas.openxmlformats.org/drawingml/2006/wordprocessingDrawing" xmlns:w10="urn:schemas-microsoft-com:office:word" xmlns:w="http://schemas.openxmlformats.org/wordprocessingml/2006/main" xmlns:w14="http://schemas.microsoft.com/office/word/2010/wordml" xmlns:w15="http://schemas.microsoft.com/office/word/2012/wordml" xmlns:w16se="http://schemas.microsoft.com/office/word/2015/wordml/symex" xmlns:wpg="http://schemas.microsoft.com/office/word/2010/wordprocessingGroup" xmlns:wpi="http://schemas.microsoft.com/office/word/2010/wordprocessingInk" xmlns:wne="http://schemas.microsoft.com/office/word/2006/wordml" xmlns:wps="http://schemas.microsoft.com/office/word/2010/wordprocessingShape" mc:Ignorable="w14 w15 w16se wp14">
   <w:body>
     <w:p>
       <w:pPr>
@@ -30,7 +30,7 @@
           <w:sz w:val="22"/>
         </w:rPr>
       </w:pPr>
-      <w:hyperlink r:id="rId9" w:history="1">
+      <w:hyperlink r:id="rId8" w:history="1">
         <w:r>
           <w:rPr>
             <w:rFonts w:asciiTheme="majorBidi" w:eastAsia="Calibri" w:hAnsiTheme="majorBidi" w:cstheme="majorBidi"/>
@@ -62,7 +62,93 @@
           <w:sz w:val="22"/>
         </w:rPr>
       </w:pPr>
+      <w:r>
+        <w:rPr>
+          <w:sz w:val="22"/>
+        </w:rPr>
+        <w:t>Por</w:t>
+      </w:r>
+      <w:r>
+        <w:rPr>
+          <w:sz w:val="22"/>
+        </w:rPr>
+        <w:t>t</w:t>
+      </w:r>
+      <w:r>
+        <w:rPr>
+          <w:sz w:val="22"/>
+        </w:rPr>
+        <w:t>folio Website:</w:t>
+      </w:r>
+      <w:r>
+        <w:t xml:space="preserve"> </w:t>
+      </w:r>
+      <w:hyperlink r:id="rId9" w:history="1">
+        <w:r>
+          <w:rPr>
+            <w:rStyle w:val="Hyperlink"/>
+            <w:rFonts w:asciiTheme="majorBidi" w:eastAsia="Calibri" w:hAnsiTheme="majorBidi" w:cstheme="majorBidi"/>
+            <w:sz w:val="22"/>
+          </w:rPr>
+          <w:t>https://shirashka.github.io/</w:t>
+        </w:r>
+      </w:hyperlink>
+      <w:r>
+        <w:rPr>
+          <w:rFonts w:asciiTheme="majorBidi" w:eastAsia="Calibri" w:hAnsiTheme="majorBidi" w:cstheme="majorBidi"/>
+          <w:sz w:val="22"/>
+        </w:rPr>
+        <w:t xml:space="preserve"> </w:t>
+      </w:r>
+    </w:p>
+    <w:p>
+      <w:pPr>
+        <w:jc w:val="center"/>
+        <w:rPr>
+          <w:rFonts w:asciiTheme="majorBidi" w:eastAsia="Calibri" w:hAnsiTheme="majorBidi" w:cstheme="majorBidi"/>
+          <w:sz w:val="22"/>
+        </w:rPr>
+      </w:pPr>
+      <w:r>
+        <w:rPr>
+          <w:rFonts w:asciiTheme="majorBidi" w:eastAsia="Calibri" w:hAnsiTheme="majorBidi" w:cstheme="majorBidi"/>
+          <w:sz w:val="22"/>
+        </w:rPr>
+        <w:t xml:space="preserve">View me on GitHub: </w:t>
+      </w:r>
       <w:hyperlink r:id="rId10" w:history="1">
+        <w:r>
+          <w:rPr>
+            <w:rStyle w:val="Hyperlink"/>
+            <w:rFonts w:asciiTheme="majorBidi" w:eastAsia="Calibri" w:hAnsiTheme="majorBidi" w:cstheme="majorBidi"/>
+            <w:sz w:val="22"/>
+          </w:rPr>
+          <w:t>https://github.com/shirashka</w:t>
+        </w:r>
+      </w:hyperlink>
+      <w:r>
+        <w:rPr>
+          <w:rFonts w:asciiTheme="majorBidi" w:eastAsia="Calibri" w:hAnsiTheme="majorBidi" w:cstheme="majorBidi"/>
+          <w:sz w:val="22"/>
+        </w:rPr>
+        <w:t xml:space="preserve"> </w:t>
+      </w:r>
+    </w:p>
+    <w:p>
+      <w:pPr>
+        <w:jc w:val="center"/>
+        <w:rPr>
+          <w:rFonts w:asciiTheme="majorBidi" w:eastAsia="Calibri" w:hAnsiTheme="majorBidi" w:cstheme="majorBidi"/>
+          <w:sz w:val="22"/>
+        </w:rPr>
+      </w:pPr>
+      <w:r>
+        <w:rPr>
+          <w:sz w:val="22"/>
+        </w:rPr>
+        <w:t xml:space="preserve">LinkedIn: </w:t>
+      </w:r>
+      <w:hyperlink r:id="rId11" w:history="1">
         <w:r>
           <w:rPr>
             <w:rFonts w:asciiTheme="majorBidi" w:eastAsia="Calibri" w:hAnsiTheme="majorBidi" w:cstheme="majorBidi"/>
@@ -73,6 +159,71 @@
           <w:t>https://www.linkedin.com/in/shira-shkarofsky</w:t>
         </w:r>
       </w:hyperlink>
+    </w:p>
+    <w:p>
+      <w:pPr>
+        <w:spacing w:before="240"/>
+        <w:outlineLvl w:val="0"/>
+        <w:rPr>
+          <w:rFonts w:asciiTheme="majorBidi" w:eastAsia="Calibri" w:hAnsiTheme="majorBidi" w:cstheme="majorBidi"/>
+          <w:b/>
+          <w:sz w:val="22"/>
+          <w:u w:val="single"/>
+        </w:rPr>
+      </w:pPr>
+      <w:r>
+        <w:rPr>
+          <w:rFonts w:asciiTheme="majorBidi" w:eastAsia="Calibri" w:hAnsiTheme="majorBidi" w:cstheme="majorBidi"/>
+          <w:b/>
+          <w:sz w:val="22"/>
+          <w:u w:val="single"/>
+        </w:rPr>
+        <w:t>Summary</w:t>
+      </w:r>
+    </w:p>
+    <w:p>
+      <w:pPr>
+        <w:spacing w:line="276" w:lineRule="auto"/>
+        <w:rPr>
+          <w:rFonts w:asciiTheme="majorBidi" w:eastAsia="Calibri" w:hAnsiTheme="majorBidi" w:cstheme="majorBidi"/>
+          <w:sz w:val="22"/>
+        </w:rPr>
+      </w:pPr>
+      <w:r>
+        <w:rPr>
+          <w:rFonts w:asciiTheme="majorBidi" w:eastAsia="Calibri" w:hAnsiTheme="majorBidi" w:cstheme="majorBidi"/>
+          <w:sz w:val="22"/>
+        </w:rPr>
+        <w:t>Upcoming graduate software developer</w:t>
+      </w:r>
+      <w:r>
+        <w:rPr>
+          <w:rFonts w:asciiTheme="majorBidi" w:eastAsia="Calibri" w:hAnsiTheme="majorBidi" w:cstheme="majorBidi"/>
+          <w:sz w:val="22"/>
+        </w:rPr>
+        <w:t xml:space="preserve"> with </w:t>
+      </w:r>
+      <w:r>
+        <w:rPr>
+          <w:rFonts w:asciiTheme="majorBidi" w:eastAsia="Calibri" w:hAnsiTheme="majorBidi" w:cstheme="majorBidi"/>
+          <w:sz w:val="22"/>
+        </w:rPr>
+        <w:t>web development experience</w:t>
+      </w:r>
+      <w:r>
+        <w:rPr>
+          <w:rFonts w:asciiTheme="majorBidi" w:eastAsia="Calibri" w:hAnsiTheme="majorBidi" w:cstheme="majorBidi"/>
+          <w:sz w:val="22"/>
+        </w:rPr>
+        <w:t xml:space="preserve"> and</w:t>
+      </w:r>
+      <w:r>
+        <w:rPr>
+          <w:rFonts w:asciiTheme="majorBidi" w:eastAsia="Calibri" w:hAnsiTheme="majorBidi" w:cstheme="majorBidi"/>
+          <w:sz w:val="22"/>
+        </w:rPr>
+        <w:t xml:space="preserve"> excellent analytical abilities</w:t>
+      </w:r>
       <w:r>
         <w:rPr>
           <w:rFonts w:asciiTheme="majorBidi" w:eastAsia="Calibri" w:hAnsiTheme="majorBidi" w:cstheme="majorBidi"/>
@@ -80,112 +231,28 @@
         </w:rPr>
         <w:t xml:space="preserve"> </w:t>
       </w:r>
-    </w:p>
-    <w:p>
-      <w:pPr>
-        <w:jc w:val="center"/>
-        <w:rPr>
-          <w:rFonts w:asciiTheme="majorBidi" w:eastAsia="Calibri" w:hAnsiTheme="majorBidi" w:cstheme="majorBidi"/>
-          <w:sz w:val="22"/>
-        </w:rPr>
-      </w:pPr>
-      <w:hyperlink r:id="rId11" w:history="1">
-        <w:r>
-          <w:rPr>
-            <w:rStyle w:val="Hyperlink"/>
-            <w:rFonts w:asciiTheme="majorBidi" w:eastAsia="Calibri" w:hAnsiTheme="majorBidi" w:cstheme="majorBidi"/>
-            <w:sz w:val="22"/>
-          </w:rPr>
-          <w:t>https://shirashka.github.io/</w:t>
-        </w:r>
-      </w:hyperlink>
-      <w:r>
-        <w:rPr>
-          <w:rFonts w:asciiTheme="majorBidi" w:eastAsia="Calibri" w:hAnsiTheme="majorBidi" w:cstheme="majorBidi"/>
-          <w:sz w:val="22"/>
-        </w:rPr>
-        <w:t xml:space="preserve"> </w:t>
+      <w:r>
+        <w:rPr>
+          <w:rFonts w:asciiTheme="majorBidi" w:eastAsia="Calibri" w:hAnsiTheme="majorBidi" w:cstheme="majorBidi"/>
+          <w:sz w:val="22"/>
+        </w:rPr>
+        <w:t>seeking</w:t>
+      </w:r>
+      <w:r>
+        <w:rPr>
+          <w:rFonts w:asciiTheme="majorBidi" w:eastAsia="Calibri" w:hAnsiTheme="majorBidi" w:cstheme="majorBidi"/>
+          <w:sz w:val="22"/>
+        </w:rPr>
+        <w:t xml:space="preserve"> an opportunity to create inno</w:t>
       </w:r>
       <w:bookmarkStart w:id="0" w:name="_GoBack"/>
       <w:bookmarkEnd w:id="0"/>
-    </w:p>
-    <w:p>
-      <w:pPr>
-        <w:spacing w:before="240"/>
-        <w:outlineLvl w:val="0"/>
-        <w:rPr>
-          <w:rFonts w:asciiTheme="majorBidi" w:eastAsia="Calibri" w:hAnsiTheme="majorBidi" w:cstheme="majorBidi"/>
-          <w:b/>
-          <w:sz w:val="22"/>
-          <w:u w:val="single"/>
-        </w:rPr>
-      </w:pPr>
-      <w:r>
-        <w:rPr>
-          <w:rFonts w:asciiTheme="majorBidi" w:eastAsia="Calibri" w:hAnsiTheme="majorBidi" w:cstheme="majorBidi"/>
-          <w:b/>
-          <w:sz w:val="22"/>
-          <w:u w:val="single"/>
-        </w:rPr>
-        <w:t>Summary</w:t>
-      </w:r>
-    </w:p>
-    <w:p>
-      <w:pPr>
-        <w:spacing w:line="276" w:lineRule="auto"/>
-        <w:rPr>
-          <w:rFonts w:asciiTheme="majorBidi" w:eastAsia="Calibri" w:hAnsiTheme="majorBidi" w:cstheme="majorBidi"/>
-          <w:sz w:val="22"/>
-        </w:rPr>
-      </w:pPr>
-      <w:r>
-        <w:rPr>
-          <w:rFonts w:asciiTheme="majorBidi" w:eastAsia="Calibri" w:hAnsiTheme="majorBidi" w:cstheme="majorBidi"/>
-          <w:sz w:val="22"/>
-        </w:rPr>
-        <w:t xml:space="preserve">Senior software development student with </w:t>
-      </w:r>
-      <w:r>
-        <w:rPr>
-          <w:rFonts w:asciiTheme="majorBidi" w:eastAsia="Calibri" w:hAnsiTheme="majorBidi" w:cstheme="majorBidi"/>
-          <w:sz w:val="22"/>
-        </w:rPr>
-        <w:t>web development experience</w:t>
-      </w:r>
-      <w:r>
-        <w:rPr>
-          <w:rFonts w:asciiTheme="majorBidi" w:eastAsia="Calibri" w:hAnsiTheme="majorBidi" w:cstheme="majorBidi"/>
-          <w:sz w:val="22"/>
-        </w:rPr>
-        <w:t xml:space="preserve"> and</w:t>
-      </w:r>
-      <w:r>
-        <w:rPr>
-          <w:rFonts w:asciiTheme="majorBidi" w:eastAsia="Calibri" w:hAnsiTheme="majorBidi" w:cstheme="majorBidi"/>
-          <w:sz w:val="22"/>
-        </w:rPr>
-        <w:t xml:space="preserve"> excellent analytical abilities</w:t>
-      </w:r>
-      <w:r>
-        <w:rPr>
-          <w:rFonts w:asciiTheme="majorBidi" w:eastAsia="Calibri" w:hAnsiTheme="majorBidi" w:cstheme="majorBidi"/>
-          <w:sz w:val="22"/>
-        </w:rPr>
-        <w:t xml:space="preserve"> </w:t>
-      </w:r>
-      <w:r>
-        <w:rPr>
-          <w:rFonts w:asciiTheme="majorBidi" w:eastAsia="Calibri" w:hAnsiTheme="majorBidi" w:cstheme="majorBidi"/>
-          <w:sz w:val="22"/>
-        </w:rPr>
-        <w:t>seeking</w:t>
-      </w:r>
-      <w:r>
-        <w:rPr>
-          <w:rFonts w:asciiTheme="majorBidi" w:eastAsia="Calibri" w:hAnsiTheme="majorBidi" w:cstheme="majorBidi"/>
-          <w:sz w:val="22"/>
-        </w:rPr>
-        <w:t xml:space="preserve"> an opportunity to create innovative web solutions.</w:t>
+      <w:r>
+        <w:rPr>
+          <w:rFonts w:asciiTheme="majorBidi" w:eastAsia="Calibri" w:hAnsiTheme="majorBidi" w:cstheme="majorBidi"/>
+          <w:sz w:val="22"/>
+        </w:rPr>
+        <w:t>vative web solutions.</w:t>
       </w:r>
       <w:r>
         <w:rPr>
@@ -295,7 +362,7 @@
         <w:sectPr>
           <w:type w:val="continuous"/>
           <w:pgSz w:w="12240" w:h="15840"/>
-          <w:pgMar w:top="576" w:right="1080" w:bottom="288" w:left="1080" w:header="0" w:footer="720" w:gutter="0"/>
+          <w:pgMar w:top="432" w:right="1080" w:bottom="288" w:left="1080" w:header="0" w:footer="720" w:gutter="0"/>
           <w:pgNumType w:start="1"/>
           <w:cols w:space="720"/>
           <w:docGrid w:linePitch="245"/>
@@ -390,7 +457,6 @@
           <w:sz w:val="22"/>
           <w:u w:val="single"/>
         </w:rPr>
-        <w:lastRenderedPageBreak/>
         <w:t xml:space="preserve">Relevant </w:t>
       </w:r>
       <w:r>
@@ -1349,7 +1415,7 @@
 </file>
 
 <file path=word/endnotes.xml><?xml version="1.0" encoding="utf-8"?>
-<w:endnotes xmlns:wpc="http://schemas.microsoft.com/office/word/2010/wordprocessingCanvas" xmlns:mc="http://schemas.openxmlformats.org/markup-compatibility/2006" xmlns:o="urn:schemas-microsoft-com:office:office" xmlns:r="http://schemas.openxmlformats.org/officeDocument/2006/relationships" xmlns:m="http://schemas.openxmlformats.org/officeDocument/2006/math" xmlns:v="urn:schemas-microsoft-com:vml" xmlns:wp14="http://schemas.microsoft.com/office/word/2010/wordprocessingDrawing" xmlns:wp="http://schemas.openxmlformats.org/drawingml/2006/wordprocessingDrawing" xmlns:w10="urn:schemas-microsoft-com:office:word" xmlns:w="http://schemas.openxmlformats.org/wordprocessingml/2006/main" xmlns:w14="http://schemas.microsoft.com/office/word/2010/wordml" xmlns:wpg="http://schemas.microsoft.com/office/word/2010/wordprocessingGroup" xmlns:wpi="http://schemas.microsoft.com/office/word/2010/wordprocessingInk" xmlns:wne="http://schemas.microsoft.com/office/word/2006/wordml" xmlns:wps="http://schemas.microsoft.com/office/word/2010/wordprocessingShape" mc:Ignorable="w14 wp14">
+<w:endnotes xmlns:wpc="http://schemas.microsoft.com/office/word/2010/wordprocessingCanvas" xmlns:cx="http://schemas.microsoft.com/office/drawing/2014/chartex" xmlns:cx1="http://schemas.microsoft.com/office/drawing/2015/9/8/chartex" xmlns:cx2="http://schemas.microsoft.com/office/drawing/2015/10/21/chartex" xmlns:cx3="http://schemas.microsoft.com/office/drawing/2016/5/9/chartex" xmlns:cx4="http://schemas.microsoft.com/office/drawing/2016/5/10/chartex" xmlns:cx5="http://schemas.microsoft.com/office/drawing/2016/5/11/chartex" xmlns:mc="http://schemas.openxmlformats.org/markup-compatibility/2006" xmlns:o="urn:schemas-microsoft-com:office:office" xmlns:r="http://schemas.openxmlformats.org/officeDocument/2006/relationships" xmlns:m="http://schemas.openxmlformats.org/officeDocument/2006/math" xmlns:v="urn:schemas-microsoft-com:vml" xmlns:wp14="http://schemas.microsoft.com/office/word/2010/wordprocessingDrawing" xmlns:wp="http://schemas.openxmlformats.org/drawingml/2006/wordprocessingDrawing" xmlns:w10="urn:schemas-microsoft-com:office:word" xmlns:w="http://schemas.openxmlformats.org/wordprocessingml/2006/main" xmlns:w14="http://schemas.microsoft.com/office/word/2010/wordml" xmlns:w15="http://schemas.microsoft.com/office/word/2012/wordml" xmlns:w16se="http://schemas.microsoft.com/office/word/2015/wordml/symex" xmlns:wpg="http://schemas.microsoft.com/office/word/2010/wordprocessingGroup" xmlns:wpi="http://schemas.microsoft.com/office/word/2010/wordprocessingInk" xmlns:wne="http://schemas.microsoft.com/office/word/2006/wordml" xmlns:wps="http://schemas.microsoft.com/office/word/2010/wordprocessingShape" mc:Ignorable="w14 w15 w16se wp14">
   <w:endnote w:type="separator" w:id="-1">
     <w:p>
       <w:pPr>
@@ -1374,7 +1440,7 @@
 </file>
 
 <file path=word/footnotes.xml><?xml version="1.0" encoding="utf-8"?>
-<w:footnotes xmlns:wpc="http://schemas.microsoft.com/office/word/2010/wordprocessingCanvas" xmlns:mc="http://schemas.openxmlformats.org/markup-compatibility/2006" xmlns:o="urn:schemas-microsoft-com:office:office" xmlns:r="http://schemas.openxmlformats.org/officeDocument/2006/relationships" xmlns:m="http://schemas.openxmlformats.org/officeDocument/2006/math" xmlns:v="urn:schemas-microsoft-com:vml" xmlns:wp14="http://schemas.microsoft.com/office/word/2010/wordprocessingDrawing" xmlns:wp="http://schemas.openxmlformats.org/drawingml/2006/wordprocessingDrawing" xmlns:w10="urn:schemas-microsoft-com:office:word" xmlns:w="http://schemas.openxmlformats.org/wordprocessingml/2006/main" xmlns:w14="http://schemas.microsoft.com/office/word/2010/wordml" xmlns:wpg="http://schemas.microsoft.com/office/word/2010/wordprocessingGroup" xmlns:wpi="http://schemas.microsoft.com/office/word/2010/wordprocessingInk" xmlns:wne="http://schemas.microsoft.com/office/word/2006/wordml" xmlns:wps="http://schemas.microsoft.com/office/word/2010/wordprocessingShape" mc:Ignorable="w14 wp14">
+<w:footnotes xmlns:wpc="http://schemas.microsoft.com/office/word/2010/wordprocessingCanvas" xmlns:cx="http://schemas.microsoft.com/office/drawing/2014/chartex" xmlns:cx1="http://schemas.microsoft.com/office/drawing/2015/9/8/chartex" xmlns:cx2="http://schemas.microsoft.com/office/drawing/2015/10/21/chartex" xmlns:cx3="http://schemas.microsoft.com/office/drawing/2016/5/9/chartex" xmlns:cx4="http://schemas.microsoft.com/office/drawing/2016/5/10/chartex" xmlns:cx5="http://schemas.microsoft.com/office/drawing/2016/5/11/chartex" xmlns:mc="http://schemas.openxmlformats.org/markup-compatibility/2006" xmlns:o="urn:schemas-microsoft-com:office:office" xmlns:r="http://schemas.openxmlformats.org/officeDocument/2006/relationships" xmlns:m="http://schemas.openxmlformats.org/officeDocument/2006/math" xmlns:v="urn:schemas-microsoft-com:vml" xmlns:wp14="http://schemas.microsoft.com/office/word/2010/wordprocessingDrawing" xmlns:wp="http://schemas.openxmlformats.org/drawingml/2006/wordprocessingDrawing" xmlns:w10="urn:schemas-microsoft-com:office:word" xmlns:w="http://schemas.openxmlformats.org/wordprocessingml/2006/main" xmlns:w14="http://schemas.microsoft.com/office/word/2010/wordml" xmlns:w15="http://schemas.microsoft.com/office/word/2012/wordml" xmlns:w16se="http://schemas.microsoft.com/office/word/2015/wordml/symex" xmlns:wpg="http://schemas.microsoft.com/office/word/2010/wordprocessingGroup" xmlns:wpi="http://schemas.microsoft.com/office/word/2010/wordprocessingInk" xmlns:wne="http://schemas.microsoft.com/office/word/2006/wordml" xmlns:wps="http://schemas.microsoft.com/office/word/2010/wordprocessingShape" mc:Ignorable="w14 w15 w16se wp14">
   <w:footnote w:type="separator" w:id="-1">
     <w:p>
       <w:pPr>
@@ -1399,8 +1465,8 @@
 </file>
 
 <file path=word/numbering.xml><?xml version="1.0" encoding="utf-8"?>
-<w:numbering xmlns:wpc="http://schemas.microsoft.com/office/word/2010/wordprocessingCanvas" xmlns:mc="http://schemas.openxmlformats.org/markup-compatibility/2006" xmlns:o="urn:schemas-microsoft-com:office:office" xmlns:r="http://schemas.openxmlformats.org/officeDocument/2006/relationships" xmlns:m="http://schemas.openxmlformats.org/officeDocument/2006/math" xmlns:v="urn:schemas-microsoft-com:vml" xmlns:wp14="http://schemas.microsoft.com/office/word/2010/wordprocessingDrawing" xmlns:wp="http://schemas.openxmlformats.org/drawingml/2006/wordprocessingDrawing" xmlns:w10="urn:schemas-microsoft-com:office:word" xmlns:w="http://schemas.openxmlformats.org/wordprocessingml/2006/main" xmlns:w14="http://schemas.microsoft.com/office/word/2010/wordml" xmlns:wpg="http://schemas.microsoft.com/office/word/2010/wordprocessingGroup" xmlns:wpi="http://schemas.microsoft.com/office/word/2010/wordprocessingInk" xmlns:wne="http://schemas.microsoft.com/office/word/2006/wordml" xmlns:wps="http://schemas.microsoft.com/office/word/2010/wordprocessingShape" mc:Ignorable="w14 wp14">
-  <w:abstractNum w:abstractNumId="0">
+<w:numbering xmlns:wpc="http://schemas.microsoft.com/office/word/2010/wordprocessingCanvas" xmlns:cx="http://schemas.microsoft.com/office/drawing/2014/chartex" xmlns:cx1="http://schemas.microsoft.com/office/drawing/2015/9/8/chartex" xmlns:cx2="http://schemas.microsoft.com/office/drawing/2015/10/21/chartex" xmlns:cx3="http://schemas.microsoft.com/office/drawing/2016/5/9/chartex" xmlns:cx4="http://schemas.microsoft.com/office/drawing/2016/5/10/chartex" xmlns:cx5="http://schemas.microsoft.com/office/drawing/2016/5/11/chartex" xmlns:mc="http://schemas.openxmlformats.org/markup-compatibility/2006" xmlns:o="urn:schemas-microsoft-com:office:office" xmlns:r="http://schemas.openxmlformats.org/officeDocument/2006/relationships" xmlns:m="http://schemas.openxmlformats.org/officeDocument/2006/math" xmlns:v="urn:schemas-microsoft-com:vml" xmlns:wp14="http://schemas.microsoft.com/office/word/2010/wordprocessingDrawing" xmlns:wp="http://schemas.openxmlformats.org/drawingml/2006/wordprocessingDrawing" xmlns:w10="urn:schemas-microsoft-com:office:word" xmlns:w="http://schemas.openxmlformats.org/wordprocessingml/2006/main" xmlns:w14="http://schemas.microsoft.com/office/word/2010/wordml" xmlns:w15="http://schemas.microsoft.com/office/word/2012/wordml" xmlns:w16se="http://schemas.microsoft.com/office/word/2015/wordml/symex" xmlns:wpg="http://schemas.microsoft.com/office/word/2010/wordprocessingGroup" xmlns:wpi="http://schemas.microsoft.com/office/word/2010/wordprocessingInk" xmlns:wne="http://schemas.microsoft.com/office/word/2006/wordml" xmlns:wps="http://schemas.microsoft.com/office/word/2010/wordprocessingShape" mc:Ignorable="w14 w15 w16se wp14">
+  <w:abstractNum w:abstractNumId="0" w15:restartNumberingAfterBreak="0">
     <w:nsid w:val="03EC1992"/>
     <w:multiLevelType w:val="hybridMultilevel"/>
     <w:tmpl w:val="32D684A0"/>
@@ -1513,7 +1579,7 @@
       </w:rPr>
     </w:lvl>
   </w:abstractNum>
-  <w:abstractNum w:abstractNumId="1">
+  <w:abstractNum w:abstractNumId="1" w15:restartNumberingAfterBreak="0">
     <w:nsid w:val="090528DF"/>
     <w:multiLevelType w:val="multilevel"/>
     <w:tmpl w:val="3BB05D88"/>
@@ -1662,7 +1728,7 @@
       </w:rPr>
     </w:lvl>
   </w:abstractNum>
-  <w:abstractNum w:abstractNumId="2">
+  <w:abstractNum w:abstractNumId="2" w15:restartNumberingAfterBreak="0">
     <w:nsid w:val="0A4B1F4C"/>
     <w:multiLevelType w:val="multilevel"/>
     <w:tmpl w:val="9730AEF4"/>
@@ -1811,7 +1877,7 @@
       </w:rPr>
     </w:lvl>
   </w:abstractNum>
-  <w:abstractNum w:abstractNumId="3">
+  <w:abstractNum w:abstractNumId="3" w15:restartNumberingAfterBreak="0">
     <w:nsid w:val="111577D2"/>
     <w:multiLevelType w:val="hybridMultilevel"/>
     <w:tmpl w:val="30A0CE52"/>
@@ -1924,7 +1990,7 @@
       </w:rPr>
     </w:lvl>
   </w:abstractNum>
-  <w:abstractNum w:abstractNumId="4">
+  <w:abstractNum w:abstractNumId="4" w15:restartNumberingAfterBreak="0">
     <w:nsid w:val="114D760F"/>
     <w:multiLevelType w:val="hybridMultilevel"/>
     <w:tmpl w:val="C0F2ADAA"/>
@@ -2037,7 +2103,7 @@
       </w:rPr>
     </w:lvl>
   </w:abstractNum>
-  <w:abstractNum w:abstractNumId="5">
+  <w:abstractNum w:abstractNumId="5" w15:restartNumberingAfterBreak="0">
     <w:nsid w:val="21CD66E1"/>
     <w:multiLevelType w:val="multilevel"/>
     <w:tmpl w:val="37F6579E"/>
@@ -2186,7 +2252,7 @@
       </w:rPr>
     </w:lvl>
   </w:abstractNum>
-  <w:abstractNum w:abstractNumId="6">
+  <w:abstractNum w:abstractNumId="6" w15:restartNumberingAfterBreak="0">
     <w:nsid w:val="392046EA"/>
     <w:multiLevelType w:val="hybridMultilevel"/>
     <w:tmpl w:val="968C03D8"/>
@@ -2299,7 +2365,7 @@
       </w:rPr>
     </w:lvl>
   </w:abstractNum>
-  <w:abstractNum w:abstractNumId="7">
+  <w:abstractNum w:abstractNumId="7" w15:restartNumberingAfterBreak="0">
     <w:nsid w:val="438A3F73"/>
     <w:multiLevelType w:val="hybridMultilevel"/>
     <w:tmpl w:val="B0AE7478"/>
@@ -2412,7 +2478,7 @@
       </w:rPr>
     </w:lvl>
   </w:abstractNum>
-  <w:abstractNum w:abstractNumId="8">
+  <w:abstractNum w:abstractNumId="8" w15:restartNumberingAfterBreak="0">
     <w:nsid w:val="68892E87"/>
     <w:multiLevelType w:val="hybridMultilevel"/>
     <w:tmpl w:val="5248EC30"/>
@@ -2557,7 +2623,7 @@
 </file>
 
 <file path=word/styles.xml><?xml version="1.0" encoding="utf-8"?>
-<w:styles xmlns:mc="http://schemas.openxmlformats.org/markup-compatibility/2006" xmlns:r="http://schemas.openxmlformats.org/officeDocument/2006/relationships" xmlns:w="http://schemas.openxmlformats.org/wordprocessingml/2006/main" xmlns:w14="http://schemas.microsoft.com/office/word/2010/wordml" mc:Ignorable="w14">
+<w:styles xmlns:mc="http://schemas.openxmlformats.org/markup-compatibility/2006" xmlns:r="http://schemas.openxmlformats.org/officeDocument/2006/relationships" xmlns:w="http://schemas.openxmlformats.org/wordprocessingml/2006/main" xmlns:w14="http://schemas.microsoft.com/office/word/2010/wordml" xmlns:w15="http://schemas.microsoft.com/office/word/2012/wordml" xmlns:w16se="http://schemas.microsoft.com/office/word/2015/wordml/symex" mc:Ignorable="w14 w15 w16se">
   <w:docDefaults>
     <w:rPrDefault>
       <w:rPr>
@@ -2573,144 +2639,381 @@
       </w:pPr>
     </w:pPrDefault>
   </w:docDefaults>
-  <w:latentStyles w:defLockedState="0" w:defUIPriority="99" w:defSemiHidden="1" w:defUnhideWhenUsed="1" w:defQFormat="0" w:count="267">
-    <w:lsdException w:name="Normal" w:semiHidden="0" w:uiPriority="0" w:unhideWhenUsed="0" w:qFormat="1"/>
-    <w:lsdException w:name="heading 1" w:semiHidden="0" w:uiPriority="9" w:unhideWhenUsed="0"/>
-    <w:lsdException w:name="heading 2" w:uiPriority="9" w:qFormat="1"/>
-    <w:lsdException w:name="heading 3" w:uiPriority="9" w:qFormat="1"/>
-    <w:lsdException w:name="heading 4" w:uiPriority="9" w:qFormat="1"/>
-    <w:lsdException w:name="heading 5" w:uiPriority="9" w:qFormat="1"/>
-    <w:lsdException w:name="heading 6" w:uiPriority="9" w:qFormat="1"/>
-    <w:lsdException w:name="heading 7" w:uiPriority="9" w:qFormat="1"/>
-    <w:lsdException w:name="heading 8" w:uiPriority="9" w:qFormat="1"/>
-    <w:lsdException w:name="heading 9" w:uiPriority="9" w:qFormat="1"/>
-    <w:lsdException w:name="toc 1" w:uiPriority="39"/>
-    <w:lsdException w:name="toc 2" w:uiPriority="39"/>
-    <w:lsdException w:name="toc 3" w:uiPriority="39"/>
-    <w:lsdException w:name="toc 4" w:uiPriority="39"/>
-    <w:lsdException w:name="toc 5" w:uiPriority="39"/>
-    <w:lsdException w:name="toc 6" w:uiPriority="39"/>
-    <w:lsdException w:name="toc 7" w:uiPriority="39"/>
-    <w:lsdException w:name="toc 8" w:uiPriority="39"/>
-    <w:lsdException w:name="toc 9" w:uiPriority="39"/>
-    <w:lsdException w:name="caption" w:uiPriority="35" w:qFormat="1"/>
-    <w:lsdException w:name="Title" w:semiHidden="0" w:uiPriority="10" w:unhideWhenUsed="0" w:qFormat="1"/>
-    <w:lsdException w:name="Default Paragraph Font" w:uiPriority="1"/>
-    <w:lsdException w:name="Subtitle" w:semiHidden="0" w:uiPriority="11" w:unhideWhenUsed="0" w:qFormat="1"/>
-    <w:lsdException w:name="Strong" w:semiHidden="0" w:uiPriority="22" w:unhideWhenUsed="0" w:qFormat="1"/>
-    <w:lsdException w:name="Emphasis" w:semiHidden="0" w:uiPriority="20" w:unhideWhenUsed="0" w:qFormat="1"/>
-    <w:lsdException w:name="Table Grid" w:semiHidden="0" w:uiPriority="39" w:unhideWhenUsed="0"/>
-    <w:lsdException w:name="Placeholder Text" w:unhideWhenUsed="0"/>
-    <w:lsdException w:name="No Spacing" w:semiHidden="0" w:uiPriority="1" w:unhideWhenUsed="0" w:qFormat="1"/>
-    <w:lsdException w:name="Light Shading" w:semiHidden="0" w:uiPriority="60" w:unhideWhenUsed="0"/>
-    <w:lsdException w:name="Light List" w:semiHidden="0" w:uiPriority="61" w:unhideWhenUsed="0"/>
-    <w:lsdException w:name="Light Grid" w:semiHidden="0" w:uiPriority="62" w:unhideWhenUsed="0"/>
-    <w:lsdException w:name="Medium Shading 1" w:semiHidden="0" w:uiPriority="63" w:unhideWhenUsed="0"/>
-    <w:lsdException w:name="Medium Shading 2" w:semiHidden="0" w:uiPriority="64" w:unhideWhenUsed="0"/>
-    <w:lsdException w:name="Medium List 1" w:semiHidden="0" w:uiPriority="65" w:unhideWhenUsed="0"/>
-    <w:lsdException w:name="Medium List 2" w:semiHidden="0" w:uiPriority="66" w:unhideWhenUsed="0"/>
-    <w:lsdException w:name="Medium Grid 1" w:semiHidden="0" w:uiPriority="67" w:unhideWhenUsed="0"/>
-    <w:lsdException w:name="Medium Grid 2" w:semiHidden="0" w:uiPriority="68" w:unhideWhenUsed="0"/>
-    <w:lsdException w:name="Medium Grid 3" w:semiHidden="0" w:uiPriority="69" w:unhideWhenUsed="0"/>
-    <w:lsdException w:name="Dark List" w:semiHidden="0" w:uiPriority="70" w:unhideWhenUsed="0"/>
-    <w:lsdException w:name="Colorful Shading" w:semiHidden="0" w:uiPriority="71" w:unhideWhenUsed="0"/>
-    <w:lsdException w:name="Colorful List" w:semiHidden="0" w:uiPriority="72" w:unhideWhenUsed="0"/>
-    <w:lsdException w:name="Colorful Grid" w:semiHidden="0" w:uiPriority="73" w:unhideWhenUsed="0"/>
-    <w:lsdException w:name="Light Shading Accent 1" w:semiHidden="0" w:uiPriority="60" w:unhideWhenUsed="0"/>
-    <w:lsdException w:name="Light List Accent 1" w:semiHidden="0" w:uiPriority="61" w:unhideWhenUsed="0"/>
-    <w:lsdException w:name="Light Grid Accent 1" w:semiHidden="0" w:uiPriority="62" w:unhideWhenUsed="0"/>
-    <w:lsdException w:name="Medium Shading 1 Accent 1" w:semiHidden="0" w:uiPriority="63" w:unhideWhenUsed="0"/>
-    <w:lsdException w:name="Medium Shading 2 Accent 1" w:semiHidden="0" w:uiPriority="64" w:unhideWhenUsed="0"/>
-    <w:lsdException w:name="Medium List 1 Accent 1" w:semiHidden="0" w:uiPriority="65" w:unhideWhenUsed="0"/>
-    <w:lsdException w:name="Revision" w:unhideWhenUsed="0"/>
-    <w:lsdException w:name="List Paragraph" w:semiHidden="0" w:uiPriority="34" w:unhideWhenUsed="0" w:qFormat="1"/>
-    <w:lsdException w:name="Quote" w:semiHidden="0" w:uiPriority="29" w:unhideWhenUsed="0" w:qFormat="1"/>
-    <w:lsdException w:name="Intense Quote" w:semiHidden="0" w:uiPriority="30" w:unhideWhenUsed="0" w:qFormat="1"/>
-    <w:lsdException w:name="Medium List 2 Accent 1" w:semiHidden="0" w:uiPriority="66" w:unhideWhenUsed="0"/>
-    <w:lsdException w:name="Medium Grid 1 Accent 1" w:semiHidden="0" w:uiPriority="67" w:unhideWhenUsed="0"/>
-    <w:lsdException w:name="Medium Grid 2 Accent 1" w:semiHidden="0" w:uiPriority="68" w:unhideWhenUsed="0"/>
-    <w:lsdException w:name="Medium Grid 3 Accent 1" w:semiHidden="0" w:uiPriority="69" w:unhideWhenUsed="0"/>
-    <w:lsdException w:name="Dark List Accent 1" w:semiHidden="0" w:uiPriority="70" w:unhideWhenUsed="0"/>
-    <w:lsdException w:name="Colorful Shading Accent 1" w:semiHidden="0" w:uiPriority="71" w:unhideWhenUsed="0"/>
-    <w:lsdException w:name="Colorful List Accent 1" w:semiHidden="0" w:uiPriority="72" w:unhideWhenUsed="0"/>
-    <w:lsdException w:name="Colorful Grid Accent 1" w:semiHidden="0" w:uiPriority="73" w:unhideWhenUsed="0"/>
-    <w:lsdException w:name="Light Shading Accent 2" w:semiHidden="0" w:uiPriority="60" w:unhideWhenUsed="0"/>
-    <w:lsdException w:name="Light List Accent 2" w:semiHidden="0" w:uiPriority="61" w:unhideWhenUsed="0"/>
-    <w:lsdException w:name="Light Grid Accent 2" w:semiHidden="0" w:uiPriority="62" w:unhideWhenUsed="0"/>
-    <w:lsdException w:name="Medium Shading 1 Accent 2" w:semiHidden="0" w:uiPriority="63" w:unhideWhenUsed="0"/>
-    <w:lsdException w:name="Medium Shading 2 Accent 2" w:semiHidden="0" w:uiPriority="64" w:unhideWhenUsed="0"/>
-    <w:lsdException w:name="Medium List 1 Accent 2" w:semiHidden="0" w:uiPriority="65" w:unhideWhenUsed="0"/>
-    <w:lsdException w:name="Medium List 2 Accent 2" w:semiHidden="0" w:uiPriority="66" w:unhideWhenUsed="0"/>
-    <w:lsdException w:name="Medium Grid 1 Accent 2" w:semiHidden="0" w:uiPriority="67" w:unhideWhenUsed="0"/>
-    <w:lsdException w:name="Medium Grid 2 Accent 2" w:semiHidden="0" w:uiPriority="68" w:unhideWhenUsed="0"/>
-    <w:lsdException w:name="Medium Grid 3 Accent 2" w:semiHidden="0" w:uiPriority="69" w:unhideWhenUsed="0"/>
-    <w:lsdException w:name="Dark List Accent 2" w:semiHidden="0" w:uiPriority="70" w:unhideWhenUsed="0"/>
-    <w:lsdException w:name="Colorful Shading Accent 2" w:semiHidden="0" w:uiPriority="71" w:unhideWhenUsed="0"/>
-    <w:lsdException w:name="Colorful List Accent 2" w:semiHidden="0" w:uiPriority="72" w:unhideWhenUsed="0"/>
-    <w:lsdException w:name="Colorful Grid Accent 2" w:semiHidden="0" w:uiPriority="73" w:unhideWhenUsed="0"/>
-    <w:lsdException w:name="Light Shading Accent 3" w:semiHidden="0" w:uiPriority="60" w:unhideWhenUsed="0"/>
-    <w:lsdException w:name="Light List Accent 3" w:semiHidden="0" w:uiPriority="61" w:unhideWhenUsed="0"/>
-    <w:lsdException w:name="Light Grid Accent 3" w:semiHidden="0" w:uiPriority="62" w:unhideWhenUsed="0"/>
-    <w:lsdException w:name="Medium Shading 1 Accent 3" w:semiHidden="0" w:uiPriority="63" w:unhideWhenUsed="0"/>
-    <w:lsdException w:name="Medium Shading 2 Accent 3" w:semiHidden="0" w:uiPriority="64" w:unhideWhenUsed="0"/>
-    <w:lsdException w:name="Medium List 1 Accent 3" w:semiHidden="0" w:uiPriority="65" w:unhideWhenUsed="0"/>
-    <w:lsdException w:name="Medium List 2 Accent 3" w:semiHidden="0" w:uiPriority="66" w:unhideWhenUsed="0"/>
-    <w:lsdException w:name="Medium Grid 1 Accent 3" w:semiHidden="0" w:uiPriority="67" w:unhideWhenUsed="0"/>
-    <w:lsdException w:name="Medium Grid 2 Accent 3" w:semiHidden="0" w:uiPriority="68" w:unhideWhenUsed="0"/>
-    <w:lsdException w:name="Medium Grid 3 Accent 3" w:semiHidden="0" w:uiPriority="69" w:unhideWhenUsed="0"/>
-    <w:lsdException w:name="Dark List Accent 3" w:semiHidden="0" w:uiPriority="70" w:unhideWhenUsed="0"/>
-    <w:lsdException w:name="Colorful Shading Accent 3" w:semiHidden="0" w:uiPriority="71" w:unhideWhenUsed="0"/>
-    <w:lsdException w:name="Colorful List Accent 3" w:semiHidden="0" w:uiPriority="72" w:unhideWhenUsed="0"/>
-    <w:lsdException w:name="Colorful Grid Accent 3" w:semiHidden="0" w:uiPriority="73" w:unhideWhenUsed="0"/>
-    <w:lsdException w:name="Light Shading Accent 4" w:semiHidden="0" w:uiPriority="60" w:unhideWhenUsed="0"/>
-    <w:lsdException w:name="Light List Accent 4" w:semiHidden="0" w:uiPriority="61" w:unhideWhenUsed="0"/>
-    <w:lsdException w:name="Light Grid Accent 4" w:semiHidden="0" w:uiPriority="62" w:unhideWhenUsed="0"/>
-    <w:lsdException w:name="Medium Shading 1 Accent 4" w:semiHidden="0" w:uiPriority="63" w:unhideWhenUsed="0"/>
-    <w:lsdException w:name="Medium Shading 2 Accent 4" w:semiHidden="0" w:uiPriority="64" w:unhideWhenUsed="0"/>
-    <w:lsdException w:name="Medium List 1 Accent 4" w:semiHidden="0" w:uiPriority="65" w:unhideWhenUsed="0"/>
-    <w:lsdException w:name="Medium List 2 Accent 4" w:semiHidden="0" w:uiPriority="66" w:unhideWhenUsed="0"/>
-    <w:lsdException w:name="Medium Grid 1 Accent 4" w:semiHidden="0" w:uiPriority="67" w:unhideWhenUsed="0"/>
-    <w:lsdException w:name="Medium Grid 2 Accent 4" w:semiHidden="0" w:uiPriority="68" w:unhideWhenUsed="0"/>
-    <w:lsdException w:name="Medium Grid 3 Accent 4" w:semiHidden="0" w:uiPriority="69" w:unhideWhenUsed="0"/>
-    <w:lsdException w:name="Dark List Accent 4" w:semiHidden="0" w:uiPriority="70" w:unhideWhenUsed="0"/>
-    <w:lsdException w:name="Colorful Shading Accent 4" w:semiHidden="0" w:uiPriority="71" w:unhideWhenUsed="0"/>
-    <w:lsdException w:name="Colorful List Accent 4" w:semiHidden="0" w:uiPriority="72" w:unhideWhenUsed="0"/>
-    <w:lsdException w:name="Colorful Grid Accent 4" w:semiHidden="0" w:uiPriority="73" w:unhideWhenUsed="0"/>
-    <w:lsdException w:name="Light Shading Accent 5" w:semiHidden="0" w:uiPriority="60" w:unhideWhenUsed="0"/>
-    <w:lsdException w:name="Light List Accent 5" w:semiHidden="0" w:uiPriority="61" w:unhideWhenUsed="0"/>
-    <w:lsdException w:name="Light Grid Accent 5" w:semiHidden="0" w:uiPriority="62" w:unhideWhenUsed="0"/>
-    <w:lsdException w:name="Medium Shading 1 Accent 5" w:semiHidden="0" w:uiPriority="63" w:unhideWhenUsed="0"/>
-    <w:lsdException w:name="Medium Shading 2 Accent 5" w:semiHidden="0" w:uiPriority="64" w:unhideWhenUsed="0"/>
-    <w:lsdException w:name="Medium List 1 Accent 5" w:semiHidden="0" w:uiPriority="65" w:unhideWhenUsed="0"/>
-    <w:lsdException w:name="Medium List 2 Accent 5" w:semiHidden="0" w:uiPriority="66" w:unhideWhenUsed="0"/>
-    <w:lsdException w:name="Medium Grid 1 Accent 5" w:semiHidden="0" w:uiPriority="67" w:unhideWhenUsed="0"/>
-    <w:lsdException w:name="Medium Grid 2 Accent 5" w:semiHidden="0" w:uiPriority="68" w:unhideWhenUsed="0"/>
-    <w:lsdException w:name="Medium Grid 3 Accent 5" w:semiHidden="0" w:uiPriority="69" w:unhideWhenUsed="0"/>
-    <w:lsdException w:name="Dark List Accent 5" w:semiHidden="0" w:uiPriority="70" w:unhideWhenUsed="0"/>
-    <w:lsdException w:name="Colorful Shading Accent 5" w:semiHidden="0" w:uiPriority="71" w:unhideWhenUsed="0"/>
-    <w:lsdException w:name="Colorful List Accent 5" w:semiHidden="0" w:uiPriority="72" w:unhideWhenUsed="0"/>
-    <w:lsdException w:name="Colorful Grid Accent 5" w:semiHidden="0" w:uiPriority="73" w:unhideWhenUsed="0"/>
-    <w:lsdException w:name="Light Shading Accent 6" w:semiHidden="0" w:uiPriority="60" w:unhideWhenUsed="0"/>
-    <w:lsdException w:name="Light List Accent 6" w:semiHidden="0" w:uiPriority="61" w:unhideWhenUsed="0"/>
-    <w:lsdException w:name="Light Grid Accent 6" w:semiHidden="0" w:uiPriority="62" w:unhideWhenUsed="0"/>
-    <w:lsdException w:name="Medium Shading 1 Accent 6" w:semiHidden="0" w:uiPriority="63" w:unhideWhenUsed="0"/>
-    <w:lsdException w:name="Medium Shading 2 Accent 6" w:semiHidden="0" w:uiPriority="64" w:unhideWhenUsed="0"/>
-    <w:lsdException w:name="Medium List 1 Accent 6" w:semiHidden="0" w:uiPriority="65" w:unhideWhenUsed="0"/>
-    <w:lsdException w:name="Medium List 2 Accent 6" w:semiHidden="0" w:uiPriority="66" w:unhideWhenUsed="0"/>
-    <w:lsdException w:name="Medium Grid 1 Accent 6" w:semiHidden="0" w:uiPriority="67" w:unhideWhenUsed="0"/>
-    <w:lsdException w:name="Medium Grid 2 Accent 6" w:semiHidden="0" w:uiPriority="68" w:unhideWhenUsed="0"/>
-    <w:lsdException w:name="Medium Grid 3 Accent 6" w:semiHidden="0" w:uiPriority="69" w:unhideWhenUsed="0"/>
-    <w:lsdException w:name="Dark List Accent 6" w:semiHidden="0" w:uiPriority="70" w:unhideWhenUsed="0"/>
-    <w:lsdException w:name="Colorful Shading Accent 6" w:semiHidden="0" w:uiPriority="71" w:unhideWhenUsed="0"/>
-    <w:lsdException w:name="Colorful List Accent 6" w:semiHidden="0" w:uiPriority="72" w:unhideWhenUsed="0"/>
-    <w:lsdException w:name="Colorful Grid Accent 6" w:semiHidden="0" w:uiPriority="73" w:unhideWhenUsed="0"/>
-    <w:lsdException w:name="Subtle Emphasis" w:semiHidden="0" w:uiPriority="19" w:unhideWhenUsed="0" w:qFormat="1"/>
-    <w:lsdException w:name="Intense Emphasis" w:semiHidden="0" w:uiPriority="21" w:unhideWhenUsed="0" w:qFormat="1"/>
-    <w:lsdException w:name="Subtle Reference" w:semiHidden="0" w:uiPriority="31" w:unhideWhenUsed="0" w:qFormat="1"/>
-    <w:lsdException w:name="Intense Reference" w:semiHidden="0" w:uiPriority="32" w:unhideWhenUsed="0" w:qFormat="1"/>
-    <w:lsdException w:name="Book Title" w:semiHidden="0" w:uiPriority="33" w:unhideWhenUsed="0" w:qFormat="1"/>
-    <w:lsdException w:name="Bibliography" w:uiPriority="37"/>
-    <w:lsdException w:name="TOC Heading" w:uiPriority="39" w:qFormat="1"/>
+  <w:latentStyles w:defLockedState="0" w:defUIPriority="99" w:defSemiHidden="0" w:defUnhideWhenUsed="0" w:defQFormat="0" w:count="374">
+    <w:lsdException w:name="Normal" w:uiPriority="0" w:qFormat="1"/>
+    <w:lsdException w:name="heading 1" w:uiPriority="9"/>
+    <w:lsdException w:name="heading 2" w:semiHidden="1" w:uiPriority="9" w:unhideWhenUsed="1" w:qFormat="1"/>
+    <w:lsdException w:name="heading 3" w:semiHidden="1" w:uiPriority="9" w:unhideWhenUsed="1" w:qFormat="1"/>
+    <w:lsdException w:name="heading 4" w:semiHidden="1" w:uiPriority="9" w:unhideWhenUsed="1" w:qFormat="1"/>
+    <w:lsdException w:name="heading 5" w:semiHidden="1" w:uiPriority="9" w:unhideWhenUsed="1" w:qFormat="1"/>
+    <w:lsdException w:name="heading 6" w:semiHidden="1" w:uiPriority="9" w:unhideWhenUsed="1" w:qFormat="1"/>
+    <w:lsdException w:name="heading 7" w:semiHidden="1" w:uiPriority="9" w:unhideWhenUsed="1" w:qFormat="1"/>
+    <w:lsdException w:name="heading 8" w:semiHidden="1" w:uiPriority="9" w:unhideWhenUsed="1" w:qFormat="1"/>
+    <w:lsdException w:name="heading 9" w:semiHidden="1" w:uiPriority="9" w:unhideWhenUsed="1" w:qFormat="1"/>
+    <w:lsdException w:name="index 1" w:semiHidden="1" w:unhideWhenUsed="1"/>
+    <w:lsdException w:name="index 2" w:semiHidden="1" w:unhideWhenUsed="1"/>
+    <w:lsdException w:name="index 3" w:semiHidden="1" w:unhideWhenUsed="1"/>
+    <w:lsdException w:name="index 4" w:semiHidden="1" w:unhideWhenUsed="1"/>
+    <w:lsdException w:name="index 5" w:semiHidden="1" w:unhideWhenUsed="1"/>
+    <w:lsdException w:name="index 6" w:semiHidden="1" w:unhideWhenUsed="1"/>
+    <w:lsdException w:name="index 7" w:semiHidden="1" w:unhideWhenUsed="1"/>
+    <w:lsdException w:name="index 8" w:semiHidden="1" w:unhideWhenUsed="1"/>
+    <w:lsdException w:name="index 9" w:semiHidden="1" w:unhideWhenUsed="1"/>
+    <w:lsdException w:name="toc 1" w:semiHidden="1" w:uiPriority="39" w:unhideWhenUsed="1"/>
+    <w:lsdException w:name="toc 2" w:semiHidden="1" w:uiPriority="39" w:unhideWhenUsed="1"/>
+    <w:lsdException w:name="toc 3" w:semiHidden="1" w:uiPriority="39" w:unhideWhenUsed="1"/>
+    <w:lsdException w:name="toc 4" w:semiHidden="1" w:uiPriority="39" w:unhideWhenUsed="1"/>
+    <w:lsdException w:name="toc 5" w:semiHidden="1" w:uiPriority="39" w:unhideWhenUsed="1"/>
+    <w:lsdException w:name="toc 6" w:semiHidden="1" w:uiPriority="39" w:unhideWhenUsed="1"/>
+    <w:lsdException w:name="toc 7" w:semiHidden="1" w:uiPriority="39" w:unhideWhenUsed="1"/>
+    <w:lsdException w:name="toc 8" w:semiHidden="1" w:uiPriority="39" w:unhideWhenUsed="1"/>
+    <w:lsdException w:name="toc 9" w:semiHidden="1" w:uiPriority="39" w:unhideWhenUsed="1"/>
+    <w:lsdException w:name="Normal Indent" w:semiHidden="1" w:unhideWhenUsed="1"/>
+    <w:lsdException w:name="footnote text" w:semiHidden="1" w:unhideWhenUsed="1"/>
+    <w:lsdException w:name="annotation text" w:semiHidden="1" w:unhideWhenUsed="1"/>
+    <w:lsdException w:name="header" w:semiHidden="1" w:unhideWhenUsed="1"/>
+    <w:lsdException w:name="footer" w:semiHidden="1" w:unhideWhenUsed="1"/>
+    <w:lsdException w:name="index heading" w:semiHidden="1" w:unhideWhenUsed="1"/>
+    <w:lsdException w:name="caption" w:semiHidden="1" w:uiPriority="35" w:unhideWhenUsed="1" w:qFormat="1"/>
+    <w:lsdException w:name="table of figures" w:semiHidden="1" w:unhideWhenUsed="1"/>
+    <w:lsdException w:name="envelope address" w:semiHidden="1" w:unhideWhenUsed="1"/>
+    <w:lsdException w:name="envelope return" w:semiHidden="1" w:unhideWhenUsed="1"/>
+    <w:lsdException w:name="footnote reference" w:semiHidden="1" w:unhideWhenUsed="1"/>
+    <w:lsdException w:name="annotation reference" w:semiHidden="1" w:unhideWhenUsed="1"/>
+    <w:lsdException w:name="line number" w:semiHidden="1" w:unhideWhenUsed="1"/>
+    <w:lsdException w:name="page number" w:semiHidden="1" w:unhideWhenUsed="1"/>
+    <w:lsdException w:name="endnote reference" w:semiHidden="1" w:unhideWhenUsed="1"/>
+    <w:lsdException w:name="endnote text" w:semiHidden="1" w:unhideWhenUsed="1"/>
+    <w:lsdException w:name="table of authorities" w:semiHidden="1" w:unhideWhenUsed="1"/>
+    <w:lsdException w:name="macro" w:semiHidden="1" w:unhideWhenUsed="1"/>
+    <w:lsdException w:name="toa heading" w:semiHidden="1" w:unhideWhenUsed="1"/>
+    <w:lsdException w:name="List" w:semiHidden="1" w:unhideWhenUsed="1"/>
+    <w:lsdException w:name="List Bullet" w:semiHidden="1" w:unhideWhenUsed="1"/>
+    <w:lsdException w:name="List Number" w:semiHidden="1" w:unhideWhenUsed="1"/>
+    <w:lsdException w:name="List 2" w:semiHidden="1" w:unhideWhenUsed="1"/>
+    <w:lsdException w:name="List 3" w:semiHidden="1" w:unhideWhenUsed="1"/>
+    <w:lsdException w:name="List 4" w:semiHidden="1" w:unhideWhenUsed="1"/>
+    <w:lsdException w:name="List 5" w:semiHidden="1" w:unhideWhenUsed="1"/>
+    <w:lsdException w:name="List Bullet 2" w:semiHidden="1" w:unhideWhenUsed="1"/>
+    <w:lsdException w:name="List Bullet 3" w:semiHidden="1" w:unhideWhenUsed="1"/>
+    <w:lsdException w:name="List Bullet 4" w:semiHidden="1" w:unhideWhenUsed="1"/>
+    <w:lsdException w:name="List Bullet 5" w:semiHidden="1" w:unhideWhenUsed="1"/>
+    <w:lsdException w:name="List Number 2" w:semiHidden="1" w:unhideWhenUsed="1"/>
+    <w:lsdException w:name="List Number 3" w:semiHidden="1" w:unhideWhenUsed="1"/>
+    <w:lsdException w:name="List Number 4" w:semiHidden="1" w:unhideWhenUsed="1"/>
+    <w:lsdException w:name="List Number 5" w:semiHidden="1" w:unhideWhenUsed="1"/>
+    <w:lsdException w:name="Title" w:uiPriority="10" w:qFormat="1"/>
+    <w:lsdException w:name="Closing" w:semiHidden="1" w:unhideWhenUsed="1"/>
+    <w:lsdException w:name="Signature" w:semiHidden="1" w:unhideWhenUsed="1"/>
+    <w:lsdException w:name="Default Paragraph Font" w:semiHidden="1" w:uiPriority="1" w:unhideWhenUsed="1"/>
+    <w:lsdException w:name="Body Text" w:semiHidden="1" w:unhideWhenUsed="1"/>
+    <w:lsdException w:name="Body Text Indent" w:semiHidden="1" w:unhideWhenUsed="1"/>
+    <w:lsdException w:name="List Continue" w:semiHidden="1" w:unhideWhenUsed="1"/>
+    <w:lsdException w:name="List Continue 2" w:semiHidden="1" w:unhideWhenUsed="1"/>
+    <w:lsdException w:name="List Continue 3" w:semiHidden="1" w:unhideWhenUsed="1"/>
+    <w:lsdException w:name="List Continue 4" w:semiHidden="1" w:unhideWhenUsed="1"/>
+    <w:lsdException w:name="List Continue 5" w:semiHidden="1" w:unhideWhenUsed="1"/>
+    <w:lsdException w:name="Message Header" w:semiHidden="1" w:unhideWhenUsed="1"/>
+    <w:lsdException w:name="Subtitle" w:uiPriority="11" w:qFormat="1"/>
+    <w:lsdException w:name="Salutation" w:semiHidden="1" w:unhideWhenUsed="1"/>
+    <w:lsdException w:name="Date" w:semiHidden="1" w:unhideWhenUsed="1"/>
+    <w:lsdException w:name="Body Text First Indent" w:semiHidden="1" w:unhideWhenUsed="1"/>
+    <w:lsdException w:name="Body Text First Indent 2" w:semiHidden="1" w:unhideWhenUsed="1"/>
+    <w:lsdException w:name="Note Heading" w:semiHidden="1" w:unhideWhenUsed="1"/>
+    <w:lsdException w:name="Body Text 2" w:semiHidden="1" w:unhideWhenUsed="1"/>
+    <w:lsdException w:name="Body Text 3" w:semiHidden="1" w:unhideWhenUsed="1"/>
+    <w:lsdException w:name="Body Text Indent 2" w:semiHidden="1" w:unhideWhenUsed="1"/>
+    <w:lsdException w:name="Body Text Indent 3" w:semiHidden="1" w:unhideWhenUsed="1"/>
+    <w:lsdException w:name="Block Text" w:semiHidden="1" w:unhideWhenUsed="1"/>
+    <w:lsdException w:name="Hyperlink" w:semiHidden="1" w:unhideWhenUsed="1"/>
+    <w:lsdException w:name="FollowedHyperlink" w:semiHidden="1" w:unhideWhenUsed="1"/>
+    <w:lsdException w:name="Strong" w:uiPriority="22" w:qFormat="1"/>
+    <w:lsdException w:name="Emphasis" w:uiPriority="20" w:qFormat="1"/>
+    <w:lsdException w:name="Document Map" w:semiHidden="1" w:unhideWhenUsed="1"/>
+    <w:lsdException w:name="Plain Text" w:semiHidden="1" w:unhideWhenUsed="1"/>
+    <w:lsdException w:name="E-mail Signature" w:semiHidden="1" w:unhideWhenUsed="1"/>
+    <w:lsdException w:name="HTML Top of Form" w:semiHidden="1" w:unhideWhenUsed="1"/>
+    <w:lsdException w:name="HTML Bottom of Form" w:semiHidden="1" w:unhideWhenUsed="1"/>
+    <w:lsdException w:name="Normal (Web)" w:semiHidden="1" w:unhideWhenUsed="1"/>
+    <w:lsdException w:name="HTML Acronym" w:semiHidden="1" w:unhideWhenUsed="1"/>
+    <w:lsdException w:name="HTML Address" w:semiHidden="1" w:unhideWhenUsed="1"/>
+    <w:lsdException w:name="HTML Cite" w:semiHidden="1" w:unhideWhenUsed="1"/>
+    <w:lsdException w:name="HTML Code" w:semiHidden="1" w:unhideWhenUsed="1"/>
+    <w:lsdException w:name="HTML Definition" w:semiHidden="1" w:unhideWhenUsed="1"/>
+    <w:lsdException w:name="HTML Keyboard" w:semiHidden="1" w:unhideWhenUsed="1"/>
+    <w:lsdException w:name="HTML Preformatted" w:semiHidden="1" w:unhideWhenUsed="1"/>
+    <w:lsdException w:name="HTML Sample" w:semiHidden="1" w:unhideWhenUsed="1"/>
+    <w:lsdException w:name="HTML Typewriter" w:semiHidden="1" w:unhideWhenUsed="1"/>
+    <w:lsdException w:name="HTML Variable" w:semiHidden="1" w:unhideWhenUsed="1"/>
+    <w:lsdException w:name="Normal Table" w:semiHidden="1" w:unhideWhenUsed="1"/>
+    <w:lsdException w:name="annotation subject" w:semiHidden="1" w:unhideWhenUsed="1"/>
+    <w:lsdException w:name="No List" w:semiHidden="1" w:unhideWhenUsed="1"/>
+    <w:lsdException w:name="Outline List 1" w:semiHidden="1" w:unhideWhenUsed="1"/>
+    <w:lsdException w:name="Outline List 2" w:semiHidden="1" w:unhideWhenUsed="1"/>
+    <w:lsdException w:name="Outline List 3" w:semiHidden="1" w:unhideWhenUsed="1"/>
+    <w:lsdException w:name="Table Simple 1" w:semiHidden="1" w:unhideWhenUsed="1"/>
+    <w:lsdException w:name="Table Simple 2" w:semiHidden="1" w:unhideWhenUsed="1"/>
+    <w:lsdException w:name="Table Simple 3" w:semiHidden="1" w:unhideWhenUsed="1"/>
+    <w:lsdException w:name="Table Classic 1" w:semiHidden="1" w:unhideWhenUsed="1"/>
+    <w:lsdException w:name="Table Classic 2" w:semiHidden="1" w:unhideWhenUsed="1"/>
+    <w:lsdException w:name="Table Classic 3" w:semiHidden="1" w:unhideWhenUsed="1"/>
+    <w:lsdException w:name="Table Classic 4" w:semiHidden="1" w:unhideWhenUsed="1"/>
+    <w:lsdException w:name="Table Colorful 1" w:semiHidden="1" w:unhideWhenUsed="1"/>
+    <w:lsdException w:name="Table Colorful 2" w:semiHidden="1" w:unhideWhenUsed="1"/>
+    <w:lsdException w:name="Table Colorful 3" w:semiHidden="1" w:unhideWhenUsed="1"/>
+    <w:lsdException w:name="Table Columns 1" w:semiHidden="1" w:unhideWhenUsed="1"/>
+    <w:lsdException w:name="Table Columns 2" w:semiHidden="1" w:unhideWhenUsed="1"/>
+    <w:lsdException w:name="Table Columns 3" w:semiHidden="1" w:unhideWhenUsed="1"/>
+    <w:lsdException w:name="Table Columns 4" w:semiHidden="1" w:unhideWhenUsed="1"/>
+    <w:lsdException w:name="Table Columns 5" w:semiHidden="1" w:unhideWhenUsed="1"/>
+    <w:lsdException w:name="Table Grid 1" w:semiHidden="1" w:unhideWhenUsed="1"/>
+    <w:lsdException w:name="Table Grid 2" w:semiHidden="1" w:unhideWhenUsed="1"/>
+    <w:lsdException w:name="Table Grid 3" w:semiHidden="1" w:unhideWhenUsed="1"/>
+    <w:lsdException w:name="Table Grid 4" w:semiHidden="1" w:unhideWhenUsed="1"/>
+    <w:lsdException w:name="Table Grid 5" w:semiHidden="1" w:unhideWhenUsed="1"/>
+    <w:lsdException w:name="Table Grid 6" w:semiHidden="1" w:unhideWhenUsed="1"/>
+    <w:lsdException w:name="Table Grid 7" w:semiHidden="1" w:unhideWhenUsed="1"/>
+    <w:lsdException w:name="Table Grid 8" w:semiHidden="1" w:unhideWhenUsed="1"/>
+    <w:lsdException w:name="Table List 1" w:semiHidden="1" w:unhideWhenUsed="1"/>
+    <w:lsdException w:name="Table List 2" w:semiHidden="1" w:unhideWhenUsed="1"/>
+    <w:lsdException w:name="Table List 3" w:semiHidden="1" w:unhideWhenUsed="1"/>
+    <w:lsdException w:name="Table List 4" w:semiHidden="1" w:unhideWhenUsed="1"/>
+    <w:lsdException w:name="Table List 5" w:semiHidden="1" w:unhideWhenUsed="1"/>
+    <w:lsdException w:name="Table List 6" w:semiHidden="1" w:unhideWhenUsed="1"/>
+    <w:lsdException w:name="Table List 7" w:semiHidden="1" w:unhideWhenUsed="1"/>
+    <w:lsdException w:name="Table List 8" w:semiHidden="1" w:unhideWhenUsed="1"/>
+    <w:lsdException w:name="Table 3D effects 1" w:semiHidden="1" w:unhideWhenUsed="1"/>
+    <w:lsdException w:name="Table 3D effects 2" w:semiHidden="1" w:unhideWhenUsed="1"/>
+    <w:lsdException w:name="Table 3D effects 3" w:semiHidden="1" w:unhideWhenUsed="1"/>
+    <w:lsdException w:name="Table Contemporary" w:semiHidden="1" w:unhideWhenUsed="1"/>
+    <w:lsdException w:name="Table Elegant" w:semiHidden="1" w:unhideWhenUsed="1"/>
+    <w:lsdException w:name="Table Professional" w:semiHidden="1" w:unhideWhenUsed="1"/>
+    <w:lsdException w:name="Table Subtle 1" w:semiHidden="1" w:unhideWhenUsed="1"/>
+    <w:lsdException w:name="Table Subtle 2" w:semiHidden="1" w:unhideWhenUsed="1"/>
+    <w:lsdException w:name="Table Web 1" w:semiHidden="1" w:unhideWhenUsed="1"/>
+    <w:lsdException w:name="Table Web 2" w:semiHidden="1" w:unhideWhenUsed="1"/>
+    <w:lsdException w:name="Table Web 3" w:semiHidden="1" w:unhideWhenUsed="1"/>
+    <w:lsdException w:name="Balloon Text" w:semiHidden="1" w:unhideWhenUsed="1"/>
+    <w:lsdException w:name="Table Grid" w:uiPriority="39"/>
+    <w:lsdException w:name="Table Theme" w:semiHidden="1" w:unhideWhenUsed="1"/>
+    <w:lsdException w:name="Placeholder Text" w:semiHidden="1"/>
+    <w:lsdException w:name="No Spacing" w:uiPriority="1" w:qFormat="1"/>
+    <w:lsdException w:name="Light Shading" w:uiPriority="60"/>
+    <w:lsdException w:name="Light List" w:uiPriority="61"/>
+    <w:lsdException w:name="Light Grid" w:uiPriority="62"/>
+    <w:lsdException w:name="Medium Shading 1" w:uiPriority="63"/>
+    <w:lsdException w:name="Medium Shading 2" w:uiPriority="64"/>
+    <w:lsdException w:name="Medium List 1" w:uiPriority="65"/>
+    <w:lsdException w:name="Medium List 2" w:uiPriority="66"/>
+    <w:lsdException w:name="Medium Grid 1" w:uiPriority="67"/>
+    <w:lsdException w:name="Medium Grid 2" w:uiPriority="68"/>
+    <w:lsdException w:name="Medium Grid 3" w:uiPriority="69"/>
+    <w:lsdException w:name="Dark List" w:uiPriority="70"/>
+    <w:lsdException w:name="Colorful Shading" w:uiPriority="71"/>
+    <w:lsdException w:name="Colorful List" w:uiPriority="72"/>
+    <w:lsdException w:name="Colorful Grid" w:uiPriority="73"/>
+    <w:lsdException w:name="Light Shading Accent 1" w:uiPriority="60"/>
+    <w:lsdException w:name="Light List Accent 1" w:uiPriority="61"/>
+    <w:lsdException w:name="Light Grid Accent 1" w:uiPriority="62"/>
+    <w:lsdException w:name="Medium Shading 1 Accent 1" w:uiPriority="63"/>
+    <w:lsdException w:name="Medium Shading 2 Accent 1" w:uiPriority="64"/>
+    <w:lsdException w:name="Medium List 1 Accent 1" w:uiPriority="65"/>
+    <w:lsdException w:name="Revision" w:semiHidden="1"/>
+    <w:lsdException w:name="List Paragraph" w:uiPriority="34" w:qFormat="1"/>
+    <w:lsdException w:name="Quote" w:uiPriority="29" w:qFormat="1"/>
+    <w:lsdException w:name="Intense Quote" w:uiPriority="30" w:qFormat="1"/>
+    <w:lsdException w:name="Medium List 2 Accent 1" w:uiPriority="66"/>
+    <w:lsdException w:name="Medium Grid 1 Accent 1" w:uiPriority="67"/>
+    <w:lsdException w:name="Medium Grid 2 Accent 1" w:uiPriority="68"/>
+    <w:lsdException w:name="Medium Grid 3 Accent 1" w:uiPriority="69"/>
+    <w:lsdException w:name="Dark List Accent 1" w:uiPriority="70"/>
+    <w:lsdException w:name="Colorful Shading Accent 1" w:uiPriority="71"/>
+    <w:lsdException w:name="Colorful List Accent 1" w:uiPriority="72"/>
+    <w:lsdException w:name="Colorful Grid Accent 1" w:uiPriority="73"/>
+    <w:lsdException w:name="Light Shading Accent 2" w:uiPriority="60"/>
+    <w:lsdException w:name="Light List Accent 2" w:uiPriority="61"/>
+    <w:lsdException w:name="Light Grid Accent 2" w:uiPriority="62"/>
+    <w:lsdException w:name="Medium Shading 1 Accent 2" w:uiPriority="63"/>
+    <w:lsdException w:name="Medium Shading 2 Accent 2" w:uiPriority="64"/>
+    <w:lsdException w:name="Medium List 1 Accent 2" w:uiPriority="65"/>
+    <w:lsdException w:name="Medium List 2 Accent 2" w:uiPriority="66"/>
+    <w:lsdException w:name="Medium Grid 1 Accent 2" w:uiPriority="67"/>
+    <w:lsdException w:name="Medium Grid 2 Accent 2" w:uiPriority="68"/>
+    <w:lsdException w:name="Medium Grid 3 Accent 2" w:uiPriority="69"/>
+    <w:lsdException w:name="Dark List Accent 2" w:uiPriority="70"/>
+    <w:lsdException w:name="Colorful Shading Accent 2" w:uiPriority="71"/>
+    <w:lsdException w:name="Colorful List Accent 2" w:uiPriority="72"/>
+    <w:lsdException w:name="Colorful Grid Accent 2" w:uiPriority="73"/>
+    <w:lsdException w:name="Light Shading Accent 3" w:uiPriority="60"/>
+    <w:lsdException w:name="Light List Accent 3" w:uiPriority="61"/>
+    <w:lsdException w:name="Light Grid Accent 3" w:uiPriority="62"/>
+    <w:lsdException w:name="Medium Shading 1 Accent 3" w:uiPriority="63"/>
+    <w:lsdException w:name="Medium Shading 2 Accent 3" w:uiPriority="64"/>
+    <w:lsdException w:name="Medium List 1 Accent 3" w:uiPriority="65"/>
+    <w:lsdException w:name="Medium List 2 Accent 3" w:uiPriority="66"/>
+    <w:lsdException w:name="Medium Grid 1 Accent 3" w:uiPriority="67"/>
+    <w:lsdException w:name="Medium Grid 2 Accent 3" w:uiPriority="68"/>
+    <w:lsdException w:name="Medium Grid 3 Accent 3" w:uiPriority="69"/>
+    <w:lsdException w:name="Dark List Accent 3" w:uiPriority="70"/>
+    <w:lsdException w:name="Colorful Shading Accent 3" w:uiPriority="71"/>
+    <w:lsdException w:name="Colorful List Accent 3" w:uiPriority="72"/>
+    <w:lsdException w:name="Colorful Grid Accent 3" w:uiPriority="73"/>
+    <w:lsdException w:name="Light Shading Accent 4" w:uiPriority="60"/>
+    <w:lsdException w:name="Light List Accent 4" w:uiPriority="61"/>
+    <w:lsdException w:name="Light Grid Accent 4" w:uiPriority="62"/>
+    <w:lsdException w:name="Medium Shading 1 Accent 4" w:uiPriority="63"/>
+    <w:lsdException w:name="Medium Shading 2 Accent 4" w:uiPriority="64"/>
+    <w:lsdException w:name="Medium List 1 Accent 4" w:uiPriority="65"/>
+    <w:lsdException w:name="Medium List 2 Accent 4" w:uiPriority="66"/>
+    <w:lsdException w:name="Medium Grid 1 Accent 4" w:uiPriority="67"/>
+    <w:lsdException w:name="Medium Grid 2 Accent 4" w:uiPriority="68"/>
+    <w:lsdException w:name="Medium Grid 3 Accent 4" w:uiPriority="69"/>
+    <w:lsdException w:name="Dark List Accent 4" w:uiPriority="70"/>
+    <w:lsdException w:name="Colorful Shading Accent 4" w:uiPriority="71"/>
+    <w:lsdException w:name="Colorful List Accent 4" w:uiPriority="72"/>
+    <w:lsdException w:name="Colorful Grid Accent 4" w:uiPriority="73"/>
+    <w:lsdException w:name="Light Shading Accent 5" w:uiPriority="60"/>
+    <w:lsdException w:name="Light List Accent 5" w:uiPriority="61"/>
+    <w:lsdException w:name="Light Grid Accent 5" w:uiPriority="62"/>
+    <w:lsdException w:name="Medium Shading 1 Accent 5" w:uiPriority="63"/>
+    <w:lsdException w:name="Medium Shading 2 Accent 5" w:uiPriority="64"/>
+    <w:lsdException w:name="Medium List 1 Accent 5" w:uiPriority="65"/>
+    <w:lsdException w:name="Medium List 2 Accent 5" w:uiPriority="66"/>
+    <w:lsdException w:name="Medium Grid 1 Accent 5" w:uiPriority="67"/>
+    <w:lsdException w:name="Medium Grid 2 Accent 5" w:uiPriority="68"/>
+    <w:lsdException w:name="Medium Grid 3 Accent 5" w:uiPriority="69"/>
+    <w:lsdException w:name="Dark List Accent 5" w:uiPriority="70"/>
+    <w:lsdException w:name="Colorful Shading Accent 5" w:uiPriority="71"/>
+    <w:lsdException w:name="Colorful List Accent 5" w:uiPriority="72"/>
+    <w:lsdException w:name="Colorful Grid Accent 5" w:uiPriority="73"/>
+    <w:lsdException w:name="Light Shading Accent 6" w:uiPriority="60"/>
+    <w:lsdException w:name="Light List Accent 6" w:uiPriority="61"/>
+    <w:lsdException w:name="Light Grid Accent 6" w:uiPriority="62"/>
+    <w:lsdException w:name="Medium Shading 1 Accent 6" w:uiPriority="63"/>
+    <w:lsdException w:name="Medium Shading 2 Accent 6" w:uiPriority="64"/>
+    <w:lsdException w:name="Medium List 1 Accent 6" w:uiPriority="65"/>
+    <w:lsdException w:name="Medium List 2 Accent 6" w:uiPriority="66"/>
+    <w:lsdException w:name="Medium Grid 1 Accent 6" w:uiPriority="67"/>
+    <w:lsdException w:name="Medium Grid 2 Accent 6" w:uiPriority="68"/>
+    <w:lsdException w:name="Medium Grid 3 Accent 6" w:uiPriority="69"/>
+    <w:lsdException w:name="Dark List Accent 6" w:uiPriority="70"/>
+    <w:lsdException w:name="Colorful Shading Accent 6" w:uiPriority="71"/>
+    <w:lsdException w:name="Colorful List Accent 6" w:uiPriority="72"/>
+    <w:lsdException w:name="Colorful Grid Accent 6" w:uiPriority="73"/>
+    <w:lsdException w:name="Subtle Emphasis" w:uiPriority="19" w:qFormat="1"/>
+    <w:lsdException w:name="Intense Emphasis" w:uiPriority="21" w:qFormat="1"/>
+    <w:lsdException w:name="Subtle Reference" w:uiPriority="31" w:qFormat="1"/>
+    <w:lsdException w:name="Intense Reference" w:uiPriority="32" w:qFormat="1"/>
+    <w:lsdException w:name="Book Title" w:uiPriority="33" w:qFormat="1"/>
+    <w:lsdException w:name="Bibliography" w:semiHidden="1" w:uiPriority="37" w:unhideWhenUsed="1"/>
+    <w:lsdException w:name="TOC Heading" w:semiHidden="1" w:uiPriority="39" w:unhideWhenUsed="1" w:qFormat="1"/>
+    <w:lsdException w:name="Plain Table 1" w:uiPriority="41"/>
+    <w:lsdException w:name="Plain Table 2" w:uiPriority="42"/>
+    <w:lsdException w:name="Plain Table 3" w:uiPriority="43"/>
+    <w:lsdException w:name="Plain Table 4" w:uiPriority="44"/>
+    <w:lsdException w:name="Plain Table 5" w:uiPriority="45"/>
+    <w:lsdException w:name="Grid Table Light" w:uiPriority="40"/>
+    <w:lsdException w:name="Grid Table 1 Light" w:uiPriority="46"/>
+    <w:lsdException w:name="Grid Table 2" w:uiPriority="47"/>
+    <w:lsdException w:name="Grid Table 3" w:uiPriority="48"/>
+    <w:lsdException w:name="Grid Table 4" w:uiPriority="49"/>
+    <w:lsdException w:name="Grid Table 5 Dark" w:uiPriority="50"/>
+    <w:lsdException w:name="Grid Table 6 Colorful" w:uiPriority="51"/>
+    <w:lsdException w:name="Grid Table 7 Colorful" w:uiPriority="52"/>
+    <w:lsdException w:name="Grid Table 1 Light Accent 1" w:uiPriority="46"/>
+    <w:lsdException w:name="Grid Table 2 Accent 1" w:uiPriority="47"/>
+    <w:lsdException w:name="Grid Table 3 Accent 1" w:uiPriority="48"/>
+    <w:lsdException w:name="Grid Table 4 Accent 1" w:uiPriority="49"/>
+    <w:lsdException w:name="Grid Table 5 Dark Accent 1" w:uiPriority="50"/>
+    <w:lsdException w:name="Grid Table 6 Colorful Accent 1" w:uiPriority="51"/>
+    <w:lsdException w:name="Grid Table 7 Colorful Accent 1" w:uiPriority="52"/>
+    <w:lsdException w:name="Grid Table 1 Light Accent 2" w:uiPriority="46"/>
+    <w:lsdException w:name="Grid Table 2 Accent 2" w:uiPriority="47"/>
+    <w:lsdException w:name="Grid Table 3 Accent 2" w:uiPriority="48"/>
+    <w:lsdException w:name="Grid Table 4 Accent 2" w:uiPriority="49"/>
+    <w:lsdException w:name="Grid Table 5 Dark Accent 2" w:uiPriority="50"/>
+    <w:lsdException w:name="Grid Table 6 Colorful Accent 2" w:uiPriority="51"/>
+    <w:lsdException w:name="Grid Table 7 Colorful Accent 2" w:uiPriority="52"/>
+    <w:lsdException w:name="Grid Table 1 Light Accent 3" w:uiPriority="46"/>
+    <w:lsdException w:name="Grid Table 2 Accent 3" w:uiPriority="47"/>
+    <w:lsdException w:name="Grid Table 3 Accent 3" w:uiPriority="48"/>
+    <w:lsdException w:name="Grid Table 4 Accent 3" w:uiPriority="49"/>
+    <w:lsdException w:name="Grid Table 5 Dark Accent 3" w:uiPriority="50"/>
+    <w:lsdException w:name="Grid Table 6 Colorful Accent 3" w:uiPriority="51"/>
+    <w:lsdException w:name="Grid Table 7 Colorful Accent 3" w:uiPriority="52"/>
+    <w:lsdException w:name="Grid Table 1 Light Accent 4" w:uiPriority="46"/>
+    <w:lsdException w:name="Grid Table 2 Accent 4" w:uiPriority="47"/>
+    <w:lsdException w:name="Grid Table 3 Accent 4" w:uiPriority="48"/>
+    <w:lsdException w:name="Grid Table 4 Accent 4" w:uiPriority="49"/>
+    <w:lsdException w:name="Grid Table 5 Dark Accent 4" w:uiPriority="50"/>
+    <w:lsdException w:name="Grid Table 6 Colorful Accent 4" w:uiPriority="51"/>
+    <w:lsdException w:name="Grid Table 7 Colorful Accent 4" w:uiPriority="52"/>
+    <w:lsdException w:name="Grid Table 1 Light Accent 5" w:uiPriority="46"/>
+    <w:lsdException w:name="Grid Table 2 Accent 5" w:uiPriority="47"/>
+    <w:lsdException w:name="Grid Table 3 Accent 5" w:uiPriority="48"/>
+    <w:lsdException w:name="Grid Table 4 Accent 5" w:uiPriority="49"/>
+    <w:lsdException w:name="Grid Table 5 Dark Accent 5" w:uiPriority="50"/>
+    <w:lsdException w:name="Grid Table 6 Colorful Accent 5" w:uiPriority="51"/>
+    <w:lsdException w:name="Grid Table 7 Colorful Accent 5" w:uiPriority="52"/>
+    <w:lsdException w:name="Grid Table 1 Light Accent 6" w:uiPriority="46"/>
+    <w:lsdException w:name="Grid Table 2 Accent 6" w:uiPriority="47"/>
+    <w:lsdException w:name="Grid Table 3 Accent 6" w:uiPriority="48"/>
+    <w:lsdException w:name="Grid Table 4 Accent 6" w:uiPriority="49"/>
+    <w:lsdException w:name="Grid Table 5 Dark Accent 6" w:uiPriority="50"/>
+    <w:lsdException w:name="Grid Table 6 Colorful Accent 6" w:uiPriority="51"/>
+    <w:lsdException w:name="Grid Table 7 Colorful Accent 6" w:uiPriority="52"/>
+    <w:lsdException w:name="List Table 1 Light" w:uiPriority="46"/>
+    <w:lsdException w:name="List Table 2" w:uiPriority="47"/>
+    <w:lsdException w:name="List Table 3" w:uiPriority="48"/>
+    <w:lsdException w:name="List Table 4" w:uiPriority="49"/>
+    <w:lsdException w:name="List Table 5 Dark" w:uiPriority="50"/>
+    <w:lsdException w:name="List Table 6 Colorful" w:uiPriority="51"/>
+    <w:lsdException w:name="List Table 7 Colorful" w:uiPriority="52"/>
+    <w:lsdException w:name="List Table 1 Light Accent 1" w:uiPriority="46"/>
+    <w:lsdException w:name="List Table 2 Accent 1" w:uiPriority="47"/>
+    <w:lsdException w:name="List Table 3 Accent 1" w:uiPriority="48"/>
+    <w:lsdException w:name="List Table 4 Accent 1" w:uiPriority="49"/>
+    <w:lsdException w:name="List Table 5 Dark Accent 1" w:uiPriority="50"/>
+    <w:lsdException w:name="List Table 6 Colorful Accent 1" w:uiPriority="51"/>
+    <w:lsdException w:name="List Table 7 Colorful Accent 1" w:uiPriority="52"/>
+    <w:lsdException w:name="List Table 1 Light Accent 2" w:uiPriority="46"/>
+    <w:lsdException w:name="List Table 2 Accent 2" w:uiPriority="47"/>
+    <w:lsdException w:name="List Table 3 Accent 2" w:uiPriority="48"/>
+    <w:lsdException w:name="List Table 4 Accent 2" w:uiPriority="49"/>
+    <w:lsdException w:name="List Table 5 Dark Accent 2" w:uiPriority="50"/>
+    <w:lsdException w:name="List Table 6 Colorful Accent 2" w:uiPriority="51"/>
+    <w:lsdException w:name="List Table 7 Colorful Accent 2" w:uiPriority="52"/>
+    <w:lsdException w:name="List Table 1 Light Accent 3" w:uiPriority="46"/>
+    <w:lsdException w:name="List Table 2 Accent 3" w:uiPriority="47"/>
+    <w:lsdException w:name="List Table 3 Accent 3" w:uiPriority="48"/>
+    <w:lsdException w:name="List Table 4 Accent 3" w:uiPriority="49"/>
+    <w:lsdException w:name="List Table 5 Dark Accent 3" w:uiPriority="50"/>
+    <w:lsdException w:name="List Table 6 Colorful Accent 3" w:uiPriority="51"/>
+    <w:lsdException w:name="List Table 7 Colorful Accent 3" w:uiPriority="52"/>
+    <w:lsdException w:name="List Table 1 Light Accent 4" w:uiPriority="46"/>
+    <w:lsdException w:name="List Table 2 Accent 4" w:uiPriority="47"/>
+    <w:lsdException w:name="List Table 3 Accent 4" w:uiPriority="48"/>
+    <w:lsdException w:name="List Table 4 Accent 4" w:uiPriority="49"/>
+    <w:lsdException w:name="List Table 5 Dark Accent 4" w:uiPriority="50"/>
+    <w:lsdException w:name="List Table 6 Colorful Accent 4" w:uiPriority="51"/>
+    <w:lsdException w:name="List Table 7 Colorful Accent 4" w:uiPriority="52"/>
+    <w:lsdException w:name="List Table 1 Light Accent 5" w:uiPriority="46"/>
+    <w:lsdException w:name="List Table 2 Accent 5" w:uiPriority="47"/>
+    <w:lsdException w:name="List Table 3 Accent 5" w:uiPriority="48"/>
+    <w:lsdException w:name="List Table 4 Accent 5" w:uiPriority="49"/>
+    <w:lsdException w:name="List Table 5 Dark Accent 5" w:uiPriority="50"/>
+    <w:lsdException w:name="List Table 6 Colorful Accent 5" w:uiPriority="51"/>
+    <w:lsdException w:name="List Table 7 Colorful Accent 5" w:uiPriority="52"/>
+    <w:lsdException w:name="List Table 1 Light Accent 6" w:uiPriority="46"/>
+    <w:lsdException w:name="List Table 2 Accent 6" w:uiPriority="47"/>
+    <w:lsdException w:name="List Table 3 Accent 6" w:uiPriority="48"/>
+    <w:lsdException w:name="List Table 4 Accent 6" w:uiPriority="49"/>
+    <w:lsdException w:name="List Table 5 Dark Accent 6" w:uiPriority="50"/>
+    <w:lsdException w:name="List Table 6 Colorful Accent 6" w:uiPriority="51"/>
+    <w:lsdException w:name="List Table 7 Colorful Accent 6" w:uiPriority="52"/>
+    <w:lsdException w:name="Mention" w:semiHidden="1" w:unhideWhenUsed="1"/>
+    <w:lsdException w:name="Smart Hyperlink" w:semiHidden="1" w:unhideWhenUsed="1"/>
+    <w:lsdException w:name="Hashtag" w:semiHidden="1" w:unhideWhenUsed="1"/>
   </w:latentStyles>
   <w:style w:type="paragraph" w:default="1" w:styleId="Normal">
     <w:name w:val="Normal"/>
@@ -3051,192 +3354,6 @@
 </w:styles>
 </file>
 
-<file path=word/stylesWithEffects.xml><?xml version="1.0" encoding="utf-8"?>
-<w:styles xmlns:wpc="http://schemas.microsoft.com/office/word/2010/wordprocessingCanvas" xmlns:mc="http://schemas.openxmlformats.org/markup-compatibility/2006" xmlns:o="urn:schemas-microsoft-com:office:office" xmlns:r="http://schemas.openxmlformats.org/officeDocument/2006/relationships" xmlns:m="http://schemas.openxmlformats.org/officeDocument/2006/math" xmlns:v="urn:schemas-microsoft-com:vml" xmlns:wp14="http://schemas.microsoft.com/office/word/2010/wordprocessingDrawing" xmlns:wp="http://schemas.openxmlformats.org/drawingml/2006/wordprocessingDrawing" xmlns:w10="urn:schemas-microsoft-com:office:word" xmlns:w="http://schemas.openxmlformats.org/wordprocessingml/2006/main" xmlns:w14="http://schemas.microsoft.com/office/word/2010/wordml" xmlns:wpg="http://schemas.microsoft.com/office/word/2010/wordprocessingGroup" xmlns:wpi="http://schemas.microsoft.com/office/word/2010/wordprocessingInk" xmlns:wne="http://schemas.microsoft.com/office/word/2006/wordml" xmlns:wps="http://schemas.microsoft.com/office/word/2010/wordprocessingShape" mc:Ignorable="w14 wp14">
-  <w:docDefaults>
-    <w:rPrDefault>
-      <w:rPr>
-        <w:rFonts w:asciiTheme="minorHAnsi" w:eastAsiaTheme="minorEastAsia" w:hAnsiTheme="minorHAnsi" w:cstheme="minorBidi"/>
-        <w:sz w:val="24"/>
-        <w:szCs w:val="24"/>
-        <w:lang w:val="en-US" w:eastAsia="ja-JP" w:bidi="ar-SA"/>
-      </w:rPr>
-    </w:rPrDefault>
-    <w:pPrDefault/>
-  </w:docDefaults>
-  <w:latentStyles w:defLockedState="0" w:defUIPriority="99" w:defSemiHidden="1" w:defUnhideWhenUsed="1" w:defQFormat="0" w:count="267">
-    <w:lsdException w:name="Normal" w:semiHidden="0" w:uiPriority="0" w:unhideWhenUsed="0" w:qFormat="1"/>
-    <w:lsdException w:name="heading 1" w:semiHidden="0" w:uiPriority="9" w:unhideWhenUsed="0" w:qFormat="1"/>
-    <w:lsdException w:name="heading 2" w:uiPriority="9" w:qFormat="1"/>
-    <w:lsdException w:name="heading 3" w:uiPriority="9" w:qFormat="1"/>
-    <w:lsdException w:name="heading 4" w:uiPriority="9" w:qFormat="1"/>
-    <w:lsdException w:name="heading 5" w:uiPriority="9" w:qFormat="1"/>
-    <w:lsdException w:name="heading 6" w:uiPriority="9" w:qFormat="1"/>
-    <w:lsdException w:name="heading 7" w:uiPriority="9" w:qFormat="1"/>
-    <w:lsdException w:name="heading 8" w:uiPriority="9" w:qFormat="1"/>
-    <w:lsdException w:name="heading 9" w:uiPriority="9" w:qFormat="1"/>
-    <w:lsdException w:name="toc 1" w:uiPriority="39"/>
-    <w:lsdException w:name="toc 2" w:uiPriority="39"/>
-    <w:lsdException w:name="toc 3" w:uiPriority="39"/>
-    <w:lsdException w:name="toc 4" w:uiPriority="39"/>
-    <w:lsdException w:name="toc 5" w:uiPriority="39"/>
-    <w:lsdException w:name="toc 6" w:uiPriority="39"/>
-    <w:lsdException w:name="toc 7" w:uiPriority="39"/>
-    <w:lsdException w:name="toc 8" w:uiPriority="39"/>
-    <w:lsdException w:name="toc 9" w:uiPriority="39"/>
-    <w:lsdException w:name="caption" w:uiPriority="35" w:qFormat="1"/>
-    <w:lsdException w:name="Title" w:semiHidden="0" w:uiPriority="10" w:unhideWhenUsed="0" w:qFormat="1"/>
-    <w:lsdException w:name="Default Paragraph Font" w:uiPriority="1"/>
-    <w:lsdException w:name="Subtitle" w:semiHidden="0" w:uiPriority="11" w:unhideWhenUsed="0" w:qFormat="1"/>
-    <w:lsdException w:name="Strong" w:semiHidden="0" w:uiPriority="22" w:unhideWhenUsed="0" w:qFormat="1"/>
-    <w:lsdException w:name="Emphasis" w:semiHidden="0" w:uiPriority="20" w:unhideWhenUsed="0" w:qFormat="1"/>
-    <w:lsdException w:name="Table Grid" w:semiHidden="0" w:uiPriority="59" w:unhideWhenUsed="0"/>
-    <w:lsdException w:name="Placeholder Text" w:unhideWhenUsed="0"/>
-    <w:lsdException w:name="No Spacing" w:semiHidden="0" w:uiPriority="1" w:unhideWhenUsed="0" w:qFormat="1"/>
-    <w:lsdException w:name="Light Shading" w:semiHidden="0" w:uiPriority="60" w:unhideWhenUsed="0"/>
-    <w:lsdException w:name="Light List" w:semiHidden="0" w:uiPriority="61" w:unhideWhenUsed="0"/>
-    <w:lsdException w:name="Light Grid" w:semiHidden="0" w:uiPriority="62" w:unhideWhenUsed="0"/>
-    <w:lsdException w:name="Medium Shading 1" w:semiHidden="0" w:uiPriority="63" w:unhideWhenUsed="0"/>
-    <w:lsdException w:name="Medium Shading 2" w:semiHidden="0" w:uiPriority="64" w:unhideWhenUsed="0"/>
-    <w:lsdException w:name="Medium List 1" w:semiHidden="0" w:uiPriority="65" w:unhideWhenUsed="0"/>
-    <w:lsdException w:name="Medium List 2" w:semiHidden="0" w:uiPriority="66" w:unhideWhenUsed="0"/>
-    <w:lsdException w:name="Medium Grid 1" w:semiHidden="0" w:uiPriority="67" w:unhideWhenUsed="0"/>
-    <w:lsdException w:name="Medium Grid 2" w:semiHidden="0" w:uiPriority="68" w:unhideWhenUsed="0"/>
-    <w:lsdException w:name="Medium Grid 3" w:semiHidden="0" w:uiPriority="69" w:unhideWhenUsed="0"/>
-    <w:lsdException w:name="Dark List" w:semiHidden="0" w:uiPriority="70" w:unhideWhenUsed="0"/>
-    <w:lsdException w:name="Colorful Shading" w:semiHidden="0" w:uiPriority="71" w:unhideWhenUsed="0"/>
-    <w:lsdException w:name="Colorful List" w:semiHidden="0" w:uiPriority="72" w:unhideWhenUsed="0"/>
-    <w:lsdException w:name="Colorful Grid" w:semiHidden="0" w:uiPriority="73" w:unhideWhenUsed="0"/>
-    <w:lsdException w:name="Light Shading Accent 1" w:semiHidden="0" w:uiPriority="60" w:unhideWhenUsed="0"/>
-    <w:lsdException w:name="Light List Accent 1" w:semiHidden="0" w:uiPriority="61" w:unhideWhenUsed="0"/>
-    <w:lsdException w:name="Light Grid Accent 1" w:semiHidden="0" w:uiPriority="62" w:unhideWhenUsed="0"/>
-    <w:lsdException w:name="Medium Shading 1 Accent 1" w:semiHidden="0" w:uiPriority="63" w:unhideWhenUsed="0"/>
-    <w:lsdException w:name="Medium Shading 2 Accent 1" w:semiHidden="0" w:uiPriority="64" w:unhideWhenUsed="0"/>
-    <w:lsdException w:name="Medium List 1 Accent 1" w:semiHidden="0" w:uiPriority="65" w:unhideWhenUsed="0"/>
-    <w:lsdException w:name="Revision" w:unhideWhenUsed="0"/>
-    <w:lsdException w:name="List Paragraph" w:semiHidden="0" w:uiPriority="34" w:unhideWhenUsed="0" w:qFormat="1"/>
-    <w:lsdException w:name="Quote" w:semiHidden="0" w:uiPriority="29" w:unhideWhenUsed="0" w:qFormat="1"/>
-    <w:lsdException w:name="Intense Quote" w:semiHidden="0" w:uiPriority="30" w:unhideWhenUsed="0" w:qFormat="1"/>
-    <w:lsdException w:name="Medium List 2 Accent 1" w:semiHidden="0" w:uiPriority="66" w:unhideWhenUsed="0"/>
-    <w:lsdException w:name="Medium Grid 1 Accent 1" w:semiHidden="0" w:uiPriority="67" w:unhideWhenUsed="0"/>
-    <w:lsdException w:name="Medium Grid 2 Accent 1" w:semiHidden="0" w:uiPriority="68" w:unhideWhenUsed="0"/>
-    <w:lsdException w:name="Medium Grid 3 Accent 1" w:semiHidden="0" w:uiPriority="69" w:unhideWhenUsed="0"/>
-    <w:lsdException w:name="Dark List Accent 1" w:semiHidden="0" w:uiPriority="70" w:unhideWhenUsed="0"/>
-    <w:lsdException w:name="Colorful Shading Accent 1" w:semiHidden="0" w:uiPriority="71" w:unhideWhenUsed="0"/>
-    <w:lsdException w:name="Colorful List Accent 1" w:semiHidden="0" w:uiPriority="72" w:unhideWhenUsed="0"/>
-    <w:lsdException w:name="Colorful Grid Accent 1" w:semiHidden="0" w:uiPriority="73" w:unhideWhenUsed="0"/>
-    <w:lsdException w:name="Light Shading Accent 2" w:semiHidden="0" w:uiPriority="60" w:unhideWhenUsed="0"/>
-    <w:lsdException w:name="Light List Accent 2" w:semiHidden="0" w:uiPriority="61" w:unhideWhenUsed="0"/>
-    <w:lsdException w:name="Light Grid Accent 2" w:semiHidden="0" w:uiPriority="62" w:unhideWhenUsed="0"/>
-    <w:lsdException w:name="Medium Shading 1 Accent 2" w:semiHidden="0" w:uiPriority="63" w:unhideWhenUsed="0"/>
-    <w:lsdException w:name="Medium Shading 2 Accent 2" w:semiHidden="0" w:uiPriority="64" w:unhideWhenUsed="0"/>
-    <w:lsdException w:name="Medium List 1 Accent 2" w:semiHidden="0" w:uiPriority="65" w:unhideWhenUsed="0"/>
-    <w:lsdException w:name="Medium List 2 Accent 2" w:semiHidden="0" w:uiPriority="66" w:unhideWhenUsed="0"/>
-    <w:lsdException w:name="Medium Grid 1 Accent 2" w:semiHidden="0" w:uiPriority="67" w:unhideWhenUsed="0"/>
-    <w:lsdException w:name="Medium Grid 2 Accent 2" w:semiHidden="0" w:uiPriority="68" w:unhideWhenUsed="0"/>
-    <w:lsdException w:name="Medium Grid 3 Accent 2" w:semiHidden="0" w:uiPriority="69" w:unhideWhenUsed="0"/>
-    <w:lsdException w:name="Dark List Accent 2" w:semiHidden="0" w:uiPriority="70" w:unhideWhenUsed="0"/>
-    <w:lsdException w:name="Colorful Shading Accent 2" w:semiHidden="0" w:uiPriority="71" w:unhideWhenUsed="0"/>
-    <w:lsdException w:name="Colorful List Accent 2" w:semiHidden="0" w:uiPriority="72" w:unhideWhenUsed="0"/>
-    <w:lsdException w:name="Colorful Grid Accent 2" w:semiHidden="0" w:uiPriority="73" w:unhideWhenUsed="0"/>
-    <w:lsdException w:name="Light Shading Accent 3" w:semiHidden="0" w:uiPriority="60" w:unhideWhenUsed="0"/>
-    <w:lsdException w:name="Light List Accent 3" w:semiHidden="0" w:uiPriority="61" w:unhideWhenUsed="0"/>
-    <w:lsdException w:name="Light Grid Accent 3" w:semiHidden="0" w:uiPriority="62" w:unhideWhenUsed="0"/>
-    <w:lsdException w:name="Medium Shading 1 Accent 3" w:semiHidden="0" w:uiPriority="63" w:unhideWhenUsed="0"/>
-    <w:lsdException w:name="Medium Shading 2 Accent 3" w:semiHidden="0" w:uiPriority="64" w:unhideWhenUsed="0"/>
-    <w:lsdException w:name="Medium List 1 Accent 3" w:semiHidden="0" w:uiPriority="65" w:unhideWhenUsed="0"/>
-    <w:lsdException w:name="Medium List 2 Accent 3" w:semiHidden="0" w:uiPriority="66" w:unhideWhenUsed="0"/>
-    <w:lsdException w:name="Medium Grid 1 Accent 3" w:semiHidden="0" w:uiPriority="67" w:unhideWhenUsed="0"/>
-    <w:lsdException w:name="Medium Grid 2 Accent 3" w:semiHidden="0" w:uiPriority="68" w:unhideWhenUsed="0"/>
-    <w:lsdException w:name="Medium Grid 3 Accent 3" w:semiHidden="0" w:uiPriority="69" w:unhideWhenUsed="0"/>
-    <w:lsdException w:name="Dark List Accent 3" w:semiHidden="0" w:uiPriority="70" w:unhideWhenUsed="0"/>
-    <w:lsdException w:name="Colorful Shading Accent 3" w:semiHidden="0" w:uiPriority="71" w:unhideWhenUsed="0"/>
-    <w:lsdException w:name="Colorful List Accent 3" w:semiHidden="0" w:uiPriority="72" w:unhideWhenUsed="0"/>
-    <w:lsdException w:name="Colorful Grid Accent 3" w:semiHidden="0" w:uiPriority="73" w:unhideWhenUsed="0"/>
-    <w:lsdException w:name="Light Shading Accent 4" w:semiHidden="0" w:uiPriority="60" w:unhideWhenUsed="0"/>
-    <w:lsdException w:name="Light List Accent 4" w:semiHidden="0" w:uiPriority="61" w:unhideWhenUsed="0"/>
-    <w:lsdException w:name="Light Grid Accent 4" w:semiHidden="0" w:uiPriority="62" w:unhideWhenUsed="0"/>
-    <w:lsdException w:name="Medium Shading 1 Accent 4" w:semiHidden="0" w:uiPriority="63" w:unhideWhenUsed="0"/>
-    <w:lsdException w:name="Medium Shading 2 Accent 4" w:semiHidden="0" w:uiPriority="64" w:unhideWhenUsed="0"/>
-    <w:lsdException w:name="Medium List 1 Accent 4" w:semiHidden="0" w:uiPriority="65" w:unhideWhenUsed="0"/>
-    <w:lsdException w:name="Medium List 2 Accent 4" w:semiHidden="0" w:uiPriority="66" w:unhideWhenUsed="0"/>
-    <w:lsdException w:name="Medium Grid 1 Accent 4" w:semiHidden="0" w:uiPriority="67" w:unhideWhenUsed="0"/>
-    <w:lsdException w:name="Medium Grid 2 Accent 4" w:semiHidden="0" w:uiPriority="68" w:unhideWhenUsed="0"/>
-    <w:lsdException w:name="Medium Grid 3 Accent 4" w:semiHidden="0" w:uiPriority="69" w:unhideWhenUsed="0"/>
-    <w:lsdException w:name="Dark List Accent 4" w:semiHidden="0" w:uiPriority="70" w:unhideWhenUsed="0"/>
-    <w:lsdException w:name="Colorful Shading Accent 4" w:semiHidden="0" w:uiPriority="71" w:unhideWhenUsed="0"/>
-    <w:lsdException w:name="Colorful List Accent 4" w:semiHidden="0" w:uiPriority="72" w:unhideWhenUsed="0"/>
-    <w:lsdException w:name="Colorful Grid Accent 4" w:semiHidden="0" w:uiPriority="73" w:unhideWhenUsed="0"/>
-    <w:lsdException w:name="Light Shading Accent 5" w:semiHidden="0" w:uiPriority="60" w:unhideWhenUsed="0"/>
-    <w:lsdException w:name="Light List Accent 5" w:semiHidden="0" w:uiPriority="61" w:unhideWhenUsed="0"/>
-    <w:lsdException w:name="Light Grid Accent 5" w:semiHidden="0" w:uiPriority="62" w:unhideWhenUsed="0"/>
-    <w:lsdException w:name="Medium Shading 1 Accent 5" w:semiHidden="0" w:uiPriority="63" w:unhideWhenUsed="0"/>
-    <w:lsdException w:name="Medium Shading 2 Accent 5" w:semiHidden="0" w:uiPriority="64" w:unhideWhenUsed="0"/>
-    <w:lsdException w:name="Medium List 1 Accent 5" w:semiHidden="0" w:uiPriority="65" w:unhideWhenUsed="0"/>
-    <w:lsdException w:name="Medium List 2 Accent 5" w:semiHidden="0" w:uiPriority="66" w:unhideWhenUsed="0"/>
-    <w:lsdException w:name="Medium Grid 1 Accent 5" w:semiHidden="0" w:uiPriority="67" w:unhideWhenUsed="0"/>
-    <w:lsdException w:name="Medium Grid 2 Accent 5" w:semiHidden="0" w:uiPriority="68" w:unhideWhenUsed="0"/>
-    <w:lsdException w:name="Medium Grid 3 Accent 5" w:semiHidden="0" w:uiPriority="69" w:unhideWhenUsed="0"/>
-    <w:lsdException w:name="Dark List Accent 5" w:semiHidden="0" w:uiPriority="70" w:unhideWhenUsed="0"/>
-    <w:lsdException w:name="Colorful Shading Accent 5" w:semiHidden="0" w:uiPriority="71" w:unhideWhenUsed="0"/>
-    <w:lsdException w:name="Colorful List Accent 5" w:semiHidden="0" w:uiPriority="72" w:unhideWhenUsed="0"/>
-    <w:lsdException w:name="Colorful Grid Accent 5" w:semiHidden="0" w:uiPriority="73" w:unhideWhenUsed="0"/>
-    <w:lsdException w:name="Light Shading Accent 6" w:semiHidden="0" w:uiPriority="60" w:unhideWhenUsed="0"/>
-    <w:lsdException w:name="Light List Accent 6" w:semiHidden="0" w:uiPriority="61" w:unhideWhenUsed="0"/>
-    <w:lsdException w:name="Light Grid Accent 6" w:semiHidden="0" w:uiPriority="62" w:unhideWhenUsed="0"/>
-    <w:lsdException w:name="Medium Shading 1 Accent 6" w:semiHidden="0" w:uiPriority="63" w:unhideWhenUsed="0"/>
-    <w:lsdException w:name="Medium Shading 2 Accent 6" w:semiHidden="0" w:uiPriority="64" w:unhideWhenUsed="0"/>
-    <w:lsdException w:name="Medium List 1 Accent 6" w:semiHidden="0" w:uiPriority="65" w:unhideWhenUsed="0"/>
-    <w:lsdException w:name="Medium List 2 Accent 6" w:semiHidden="0" w:uiPriority="66" w:unhideWhenUsed="0"/>
-    <w:lsdException w:name="Medium Grid 1 Accent 6" w:semiHidden="0" w:uiPriority="67" w:unhideWhenUsed="0"/>
-    <w:lsdException w:name="Medium Grid 2 Accent 6" w:semiHidden="0" w:uiPriority="68" w:unhideWhenUsed="0"/>
-    <w:lsdException w:name="Medium Grid 3 Accent 6" w:semiHidden="0" w:uiPriority="69" w:unhideWhenUsed="0"/>
-    <w:lsdException w:name="Dark List Accent 6" w:semiHidden="0" w:uiPriority="70" w:unhideWhenUsed="0"/>
-    <w:lsdException w:name="Colorful Shading Accent 6" w:semiHidden="0" w:uiPriority="71" w:unhideWhenUsed="0"/>
-    <w:lsdException w:name="Colorful List Accent 6" w:semiHidden="0" w:uiPriority="72" w:unhideWhenUsed="0"/>
-    <w:lsdException w:name="Colorful Grid Accent 6" w:semiHidden="0" w:uiPriority="73" w:unhideWhenUsed="0"/>
-    <w:lsdException w:name="Subtle Emphasis" w:semiHidden="0" w:uiPriority="19" w:unhideWhenUsed="0" w:qFormat="1"/>
-    <w:lsdException w:name="Intense Emphasis" w:semiHidden="0" w:uiPriority="21" w:unhideWhenUsed="0" w:qFormat="1"/>
-    <w:lsdException w:name="Subtle Reference" w:semiHidden="0" w:uiPriority="31" w:unhideWhenUsed="0" w:qFormat="1"/>
-    <w:lsdException w:name="Intense Reference" w:semiHidden="0" w:uiPriority="32" w:unhideWhenUsed="0" w:qFormat="1"/>
-    <w:lsdException w:name="Book Title" w:semiHidden="0" w:uiPriority="33" w:unhideWhenUsed="0" w:qFormat="1"/>
-    <w:lsdException w:name="Bibliography" w:uiPriority="37"/>
-    <w:lsdException w:name="TOC Heading" w:uiPriority="39" w:qFormat="1"/>
-  </w:latentStyles>
-  <w:style w:type="paragraph" w:default="1" w:styleId="Normal">
-    <w:name w:val="Normal"/>
-    <w:qFormat/>
-  </w:style>
-  <w:style w:type="character" w:default="1" w:styleId="DefaultParagraphFont">
-    <w:name w:val="Default Paragraph Font"/>
-    <w:uiPriority w:val="1"/>
-    <w:semiHidden/>
-    <w:unhideWhenUsed/>
-  </w:style>
-  <w:style w:type="table" w:default="1" w:styleId="TableNormal">
-    <w:name w:val="Normal Table"/>
-    <w:uiPriority w:val="99"/>
-    <w:semiHidden/>
-    <w:unhideWhenUsed/>
-    <w:tblPr>
-      <w:tblInd w:w="0" w:type="dxa"/>
-      <w:tblCellMar>
-        <w:top w:w="0" w:type="dxa"/>
-        <w:left w:w="108" w:type="dxa"/>
-        <w:bottom w:w="0" w:type="dxa"/>
-        <w:right w:w="108" w:type="dxa"/>
-      </w:tblCellMar>
-    </w:tblPr>
-  </w:style>
-  <w:style w:type="numbering" w:default="1" w:styleId="NoList">
-    <w:name w:val="No List"/>
-    <w:uiPriority w:val="99"/>
-    <w:semiHidden/>
-    <w:unhideWhenUsed/>
-  </w:style>
-</w:styles>
-</file>
-
 <file path=word/theme/theme1.xml><?xml version="1.0" encoding="utf-8"?>
 <a:theme xmlns:a="http://schemas.openxmlformats.org/drawingml/2006/main" name="Office Theme">
   <a:themeElements>
@@ -3492,7 +3609,7 @@
   <a:extraClrSchemeLst/>
   <a:extLst>
     <a:ext uri="{05A4C25C-085E-4340-85A3-A5531E510DB2}">
-      <thm15:themeFamily xmlns="" xmlns:thm15="http://schemas.microsoft.com/office/thememl/2012/main" name="Office Theme" id="{62F939B6-93AF-4DB8-9C6B-D6C7DFDC589F}" vid="{4A3C46E8-61CC-4603-A589-7422A47A8E4A}"/>
+      <thm15:themeFamily xmlns:thm15="http://schemas.microsoft.com/office/thememl/2012/main" name="Office Theme" id="{62F939B6-93AF-4DB8-9C6B-D6C7DFDC589F}" vid="{4A3C46E8-61CC-4603-A589-7422A47A8E4A}"/>
     </a:ext>
   </a:extLst>
 </a:theme>
@@ -3503,7 +3620,7 @@
 </file>
 
 <file path=customXml/itemProps1.xml><?xml version="1.0" encoding="utf-8"?>
-<ds:datastoreItem xmlns:ds="http://schemas.openxmlformats.org/officeDocument/2006/customXml" ds:itemID="{6AD28E09-C44E-402E-BCA2-0A2DB16DCE72}">
+<ds:datastoreItem xmlns:ds="http://schemas.openxmlformats.org/officeDocument/2006/customXml" ds:itemID="{57451259-8153-4A88-B457-3184750C5C66}">
   <ds:schemaRefs>
     <ds:schemaRef ds:uri="http://schemas.openxmlformats.org/officeDocument/2006/bibliography"/>
   </ds:schemaRefs>

--- a/files/Shira-Shkarofsky-Resume.docx
+++ b/files/Shira-Shkarofsky-Resume.docx
@@ -1,6 +1,6 @@
 
 <file path=word/document.xml><?xml version="1.0" encoding="utf-8"?>
-<w:document xmlns:wpc="http://schemas.microsoft.com/office/word/2010/wordprocessingCanvas" xmlns:cx="http://schemas.microsoft.com/office/drawing/2014/chartex" xmlns:cx1="http://schemas.microsoft.com/office/drawing/2015/9/8/chartex" xmlns:cx2="http://schemas.microsoft.com/office/drawing/2015/10/21/chartex" xmlns:cx3="http://schemas.microsoft.com/office/drawing/2016/5/9/chartex" xmlns:cx4="http://schemas.microsoft.com/office/drawing/2016/5/10/chartex" xmlns:cx5="http://schemas.microsoft.com/office/drawing/2016/5/11/chartex" xmlns:mc="http://schemas.openxmlformats.org/markup-compatibility/2006" xmlns:o="urn:schemas-microsoft-com:office:office" xmlns:r="http://schemas.openxmlformats.org/officeDocument/2006/relationships" xmlns:m="http://schemas.openxmlformats.org/officeDocument/2006/math" xmlns:v="urn:schemas-microsoft-com:vml" xmlns:wp14="http://schemas.microsoft.com/office/word/2010/wordprocessingDrawing" xmlns:wp="http://schemas.openxmlformats.org/drawingml/2006/wordprocessingDrawing" xmlns:w10="urn:schemas-microsoft-com:office:word" xmlns:w="http://schemas.openxmlformats.org/wordprocessingml/2006/main" xmlns:w14="http://schemas.microsoft.com/office/word/2010/wordml" xmlns:w15="http://schemas.microsoft.com/office/word/2012/wordml" xmlns:w16se="http://schemas.microsoft.com/office/word/2015/wordml/symex" xmlns:wpg="http://schemas.microsoft.com/office/word/2010/wordprocessingGroup" xmlns:wpi="http://schemas.microsoft.com/office/word/2010/wordprocessingInk" xmlns:wne="http://schemas.microsoft.com/office/word/2006/wordml" xmlns:wps="http://schemas.microsoft.com/office/word/2010/wordprocessingShape" mc:Ignorable="w14 w15 w16se wp14">
+<w:document xmlns:wpc="http://schemas.microsoft.com/office/word/2010/wordprocessingCanvas" xmlns:cx="http://schemas.microsoft.com/office/drawing/2014/chartex" xmlns:cx1="http://schemas.microsoft.com/office/drawing/2015/9/8/chartex" xmlns:cx2="http://schemas.microsoft.com/office/drawing/2015/10/21/chartex" xmlns:cx3="http://schemas.microsoft.com/office/drawing/2016/5/9/chartex" xmlns:cx4="http://schemas.microsoft.com/office/drawing/2016/5/10/chartex" xmlns:cx5="http://schemas.microsoft.com/office/drawing/2016/5/11/chartex" xmlns:cx6="http://schemas.microsoft.com/office/drawing/2016/5/12/chartex" xmlns:cx7="http://schemas.microsoft.com/office/drawing/2016/5/13/chartex" xmlns:cx8="http://schemas.microsoft.com/office/drawing/2016/5/14/chartex" xmlns:mc="http://schemas.openxmlformats.org/markup-compatibility/2006" xmlns:aink="http://schemas.microsoft.com/office/drawing/2016/ink" xmlns:am3d="http://schemas.microsoft.com/office/drawing/2017/model3d" xmlns:o="urn:schemas-microsoft-com:office:office" xmlns:r="http://schemas.openxmlformats.org/officeDocument/2006/relationships" xmlns:m="http://schemas.openxmlformats.org/officeDocument/2006/math" xmlns:v="urn:schemas-microsoft-com:vml" xmlns:wp14="http://schemas.microsoft.com/office/word/2010/wordprocessingDrawing" xmlns:wp="http://schemas.openxmlformats.org/drawingml/2006/wordprocessingDrawing" xmlns:w10="urn:schemas-microsoft-com:office:word" xmlns:w="http://schemas.openxmlformats.org/wordprocessingml/2006/main" xmlns:w14="http://schemas.microsoft.com/office/word/2010/wordml" xmlns:w15="http://schemas.microsoft.com/office/word/2012/wordml" xmlns:w16se="http://schemas.microsoft.com/office/word/2015/wordml/symex" xmlns:wpg="http://schemas.microsoft.com/office/word/2010/wordprocessingGroup" xmlns:wpi="http://schemas.microsoft.com/office/word/2010/wordprocessingInk" xmlns:wne="http://schemas.microsoft.com/office/word/2006/wordml" xmlns:wps="http://schemas.microsoft.com/office/word/2010/wordprocessingShape" mc:Ignorable="w14 w15 w16se wp14">
   <w:body>
     <w:p>
       <w:pPr>
@@ -194,35 +194,28 @@
           <w:rFonts w:asciiTheme="majorBidi" w:eastAsia="Calibri" w:hAnsiTheme="majorBidi" w:cstheme="majorBidi"/>
           <w:sz w:val="22"/>
         </w:rPr>
-        <w:t>Upcoming graduate software developer</w:t>
-      </w:r>
-      <w:r>
-        <w:rPr>
-          <w:rFonts w:asciiTheme="majorBidi" w:eastAsia="Calibri" w:hAnsiTheme="majorBidi" w:cstheme="majorBidi"/>
-          <w:sz w:val="22"/>
-        </w:rPr>
-        <w:t xml:space="preserve"> with </w:t>
-      </w:r>
-      <w:r>
-        <w:rPr>
-          <w:rFonts w:asciiTheme="majorBidi" w:eastAsia="Calibri" w:hAnsiTheme="majorBidi" w:cstheme="majorBidi"/>
-          <w:sz w:val="22"/>
-        </w:rPr>
-        <w:t>web development experience</w:t>
-      </w:r>
-      <w:r>
-        <w:rPr>
-          <w:rFonts w:asciiTheme="majorBidi" w:eastAsia="Calibri" w:hAnsiTheme="majorBidi" w:cstheme="majorBidi"/>
-          <w:sz w:val="22"/>
-        </w:rPr>
-        <w:t xml:space="preserve"> and</w:t>
-      </w:r>
-      <w:r>
-        <w:rPr>
-          <w:rFonts w:asciiTheme="majorBidi" w:eastAsia="Calibri" w:hAnsiTheme="majorBidi" w:cstheme="majorBidi"/>
-          <w:sz w:val="22"/>
-        </w:rPr>
-        <w:t xml:space="preserve"> excellent analytical abilities</w:t>
+        <w:t xml:space="preserve">Business Intelligence Analyst </w:t>
+      </w:r>
+      <w:r>
+        <w:rPr>
+          <w:rFonts w:asciiTheme="majorBidi" w:eastAsia="Calibri" w:hAnsiTheme="majorBidi" w:cstheme="majorBidi"/>
+          <w:sz w:val="22"/>
+        </w:rPr>
+        <w:t xml:space="preserve">with </w:t>
+      </w:r>
+      <w:r>
+        <w:rPr>
+          <w:rFonts w:asciiTheme="majorBidi" w:eastAsia="Calibri" w:hAnsiTheme="majorBidi" w:cstheme="majorBidi"/>
+          <w:sz w:val="22"/>
+        </w:rPr>
+        <w:t xml:space="preserve">excellent coding </w:t>
+      </w:r>
+      <w:r>
+        <w:rPr>
+          <w:rFonts w:asciiTheme="majorBidi" w:eastAsia="Calibri" w:hAnsiTheme="majorBidi" w:cstheme="majorBidi"/>
+          <w:sz w:val="22"/>
+        </w:rPr>
+        <w:t>and</w:t>
       </w:r>
       <w:r>
         <w:rPr>
@@ -236,6 +229,20 @@
           <w:rFonts w:asciiTheme="majorBidi" w:eastAsia="Calibri" w:hAnsiTheme="majorBidi" w:cstheme="majorBidi"/>
           <w:sz w:val="22"/>
         </w:rPr>
+        <w:t>analytical abilities</w:t>
+      </w:r>
+      <w:r>
+        <w:rPr>
+          <w:rFonts w:asciiTheme="majorBidi" w:eastAsia="Calibri" w:hAnsiTheme="majorBidi" w:cstheme="majorBidi"/>
+          <w:sz w:val="22"/>
+        </w:rPr>
+        <w:t xml:space="preserve"> </w:t>
+      </w:r>
+      <w:r>
+        <w:rPr>
+          <w:rFonts w:asciiTheme="majorBidi" w:eastAsia="Calibri" w:hAnsiTheme="majorBidi" w:cstheme="majorBidi"/>
+          <w:sz w:val="22"/>
+        </w:rPr>
         <w:t>seeking</w:t>
       </w:r>
       <w:r>
@@ -243,16 +250,7 @@
           <w:rFonts w:asciiTheme="majorBidi" w:eastAsia="Calibri" w:hAnsiTheme="majorBidi" w:cstheme="majorBidi"/>
           <w:sz w:val="22"/>
         </w:rPr>
-        <w:t xml:space="preserve"> an opportunity to create inno</w:t>
-      </w:r>
-      <w:bookmarkStart w:id="0" w:name="_GoBack"/>
-      <w:bookmarkEnd w:id="0"/>
-      <w:r>
-        <w:rPr>
-          <w:rFonts w:asciiTheme="majorBidi" w:eastAsia="Calibri" w:hAnsiTheme="majorBidi" w:cstheme="majorBidi"/>
-          <w:sz w:val="22"/>
-        </w:rPr>
-        <w:t>vative web solutions.</w:t>
+        <w:t xml:space="preserve"> an opportunity to create innovative solutions.</w:t>
       </w:r>
       <w:r>
         <w:rPr>
@@ -340,15 +338,7 @@
           <w:rFonts w:asciiTheme="majorBidi" w:eastAsia="Calibri" w:hAnsiTheme="majorBidi" w:cstheme="majorBidi"/>
           <w:sz w:val="22"/>
         </w:rPr>
-        <w:tab/>
-        <w:t>Expected</w:t>
-      </w:r>
-      <w:r>
-        <w:rPr>
-          <w:rFonts w:asciiTheme="majorBidi" w:eastAsia="Calibri" w:hAnsiTheme="majorBidi" w:cstheme="majorBidi"/>
-          <w:sz w:val="22"/>
-        </w:rPr>
-        <w:t>: July 2017</w:t>
+        <w:t>July 2017</w:t>
       </w:r>
     </w:p>
     <w:p>
@@ -434,8 +424,7 @@
           <w:bCs/>
           <w:sz w:val="22"/>
         </w:rPr>
-        <w:tab/>
-        <w:t>GPA – 3.9/4.0</w:t>
+        <w:t>GPA – 3.9, Summa Cum Laude</w:t>
       </w:r>
     </w:p>
     <w:p>
@@ -488,28 +477,7 @@
           <w:rFonts w:asciiTheme="majorBidi" w:eastAsia="Calibri" w:hAnsiTheme="majorBidi" w:cstheme="majorBidi"/>
           <w:sz w:val="22"/>
         </w:rPr>
-        <w:t xml:space="preserve">Web </w:t>
-      </w:r>
-      <w:r>
-        <w:rPr>
-          <w:rFonts w:asciiTheme="majorBidi" w:eastAsia="Calibri" w:hAnsiTheme="majorBidi" w:cstheme="majorBidi"/>
-          <w:sz w:val="22"/>
-        </w:rPr>
-        <w:t xml:space="preserve">&amp; Application </w:t>
-      </w:r>
-      <w:r>
-        <w:rPr>
-          <w:rFonts w:asciiTheme="majorBidi" w:eastAsia="Calibri" w:hAnsiTheme="majorBidi" w:cstheme="majorBidi"/>
-          <w:sz w:val="22"/>
-        </w:rPr>
-        <w:t xml:space="preserve">Development, </w:t>
-      </w:r>
-      <w:r>
-        <w:rPr>
-          <w:rFonts w:asciiTheme="majorBidi" w:eastAsia="Calibri" w:hAnsiTheme="majorBidi" w:cstheme="majorBidi"/>
-          <w:sz w:val="22"/>
-        </w:rPr>
-        <w:t>Software Development</w:t>
+        <w:t>Python</w:t>
       </w:r>
     </w:p>
     <w:p>
@@ -531,35 +499,7 @@
           <w:rFonts w:asciiTheme="majorBidi" w:eastAsia="Calibri" w:hAnsiTheme="majorBidi" w:cstheme="majorBidi"/>
           <w:sz w:val="22"/>
         </w:rPr>
-        <w:t>HTML5, CSS3, Bootstrap</w:t>
-      </w:r>
-      <w:r>
-        <w:rPr>
-          <w:rFonts w:asciiTheme="majorBidi" w:eastAsia="Calibri" w:hAnsiTheme="majorBidi" w:cstheme="majorBidi"/>
-          <w:sz w:val="22"/>
-        </w:rPr>
-        <w:t>, Javascript, Jquery</w:t>
-      </w:r>
-      <w:r>
-        <w:rPr>
-          <w:rFonts w:asciiTheme="majorBidi" w:eastAsia="Calibri" w:hAnsiTheme="majorBidi" w:cstheme="majorBidi"/>
-          <w:sz w:val="22"/>
-        </w:rPr>
-        <w:t xml:space="preserve">, </w:t>
-      </w:r>
-      <w:r>
-        <w:rPr>
-          <w:rFonts w:asciiTheme="majorBidi" w:eastAsia="Calibri" w:hAnsiTheme="majorBidi" w:cstheme="majorBidi"/>
-          <w:sz w:val="22"/>
-        </w:rPr>
-        <w:t>WordPress</w:t>
-      </w:r>
-      <w:r>
-        <w:rPr>
-          <w:rFonts w:asciiTheme="majorBidi" w:eastAsia="Calibri" w:hAnsiTheme="majorBidi" w:cstheme="majorBidi"/>
-          <w:sz w:val="22"/>
-        </w:rPr>
-        <w:t xml:space="preserve"> </w:t>
+        <w:t>JavaScript</w:t>
       </w:r>
     </w:p>
     <w:p>
@@ -581,14 +521,7 @@
           <w:rFonts w:asciiTheme="majorBidi" w:eastAsia="Calibri" w:hAnsiTheme="majorBidi" w:cstheme="majorBidi"/>
           <w:sz w:val="22"/>
         </w:rPr>
-        <w:t>ASP.NET, Entity Framework, MVC, C#.NET</w:t>
-      </w:r>
-      <w:r>
-        <w:rPr>
-          <w:rFonts w:asciiTheme="majorBidi" w:eastAsia="Calibri" w:hAnsiTheme="majorBidi" w:cstheme="majorBidi"/>
-          <w:sz w:val="22"/>
-        </w:rPr>
-        <w:t>, Visual Studio</w:t>
+        <w:t>Domo</w:t>
       </w:r>
     </w:p>
     <w:p>
@@ -610,21 +543,21 @@
           <w:rFonts w:asciiTheme="majorBidi" w:eastAsia="Calibri" w:hAnsiTheme="majorBidi" w:cstheme="majorBidi"/>
           <w:sz w:val="22"/>
         </w:rPr>
-        <w:t>Object-o</w:t>
-      </w:r>
-      <w:r>
-        <w:rPr>
-          <w:rFonts w:asciiTheme="majorBidi" w:eastAsia="Calibri" w:hAnsiTheme="majorBidi" w:cstheme="majorBidi"/>
-          <w:sz w:val="22"/>
-        </w:rPr>
-        <w:t>riented programming, using Java</w:t>
-      </w:r>
-      <w:r>
-        <w:rPr>
-          <w:rFonts w:asciiTheme="majorBidi" w:eastAsia="Calibri" w:hAnsiTheme="majorBidi" w:cstheme="majorBidi"/>
-          <w:sz w:val="22"/>
-        </w:rPr>
-        <w:t>, C#, and PHP</w:t>
+        <w:t xml:space="preserve">SQL, </w:t>
+      </w:r>
+      <w:r>
+        <w:rPr>
+          <w:rFonts w:asciiTheme="majorBidi" w:eastAsia="Calibri" w:hAnsiTheme="majorBidi" w:cstheme="majorBidi"/>
+          <w:sz w:val="22"/>
+        </w:rPr>
+        <w:t xml:space="preserve">MySQL, </w:t>
+      </w:r>
+      <w:r>
+        <w:rPr>
+          <w:rFonts w:asciiTheme="majorBidi" w:eastAsia="Calibri" w:hAnsiTheme="majorBidi" w:cstheme="majorBidi"/>
+          <w:sz w:val="22"/>
+        </w:rPr>
+        <w:t>Relational Databases</w:t>
       </w:r>
     </w:p>
     <w:p>
@@ -646,7 +579,42 @@
           <w:rFonts w:asciiTheme="majorBidi" w:eastAsia="Calibri" w:hAnsiTheme="majorBidi" w:cstheme="majorBidi"/>
           <w:sz w:val="22"/>
         </w:rPr>
-        <w:t>Currently learning: ReactJS, Spring Framework (Java), Android Development (Java)</w:t>
+        <w:t xml:space="preserve">AngularJS, </w:t>
+      </w:r>
+      <w:r>
+        <w:rPr>
+          <w:rFonts w:asciiTheme="majorBidi" w:eastAsia="Calibri" w:hAnsiTheme="majorBidi" w:cstheme="majorBidi"/>
+          <w:sz w:val="22"/>
+        </w:rPr>
+        <w:t>HTML5, CSS3, Bootstrap</w:t>
+      </w:r>
+      <w:r>
+        <w:rPr>
+          <w:rFonts w:asciiTheme="majorBidi" w:eastAsia="Calibri" w:hAnsiTheme="majorBidi" w:cstheme="majorBidi"/>
+          <w:sz w:val="22"/>
+        </w:rPr>
+        <w:t>, Javascript, Jquery</w:t>
+      </w:r>
+      <w:r>
+        <w:rPr>
+          <w:rFonts w:asciiTheme="majorBidi" w:eastAsia="Calibri" w:hAnsiTheme="majorBidi" w:cstheme="majorBidi"/>
+          <w:sz w:val="22"/>
+        </w:rPr>
+        <w:t xml:space="preserve">, </w:t>
+      </w:r>
+      <w:r>
+        <w:rPr>
+          <w:rFonts w:asciiTheme="majorBidi" w:eastAsia="Calibri" w:hAnsiTheme="majorBidi" w:cstheme="majorBidi"/>
+          <w:sz w:val="22"/>
+        </w:rPr>
+        <w:t>WordPress</w:t>
+      </w:r>
+      <w:r>
+        <w:rPr>
+          <w:rFonts w:asciiTheme="majorBidi" w:eastAsia="Calibri" w:hAnsiTheme="majorBidi" w:cstheme="majorBidi"/>
+          <w:sz w:val="22"/>
+        </w:rPr>
+        <w:t xml:space="preserve"> </w:t>
       </w:r>
     </w:p>
     <w:p>
@@ -668,7 +636,7 @@
           <w:rFonts w:asciiTheme="majorBidi" w:eastAsia="Calibri" w:hAnsiTheme="majorBidi" w:cstheme="majorBidi"/>
           <w:sz w:val="22"/>
         </w:rPr>
-        <w:t>User Experience (UX), User Interfaces (UI), Web Design, Responsive Web Design</w:t>
+        <w:t>Technical Consulting</w:t>
       </w:r>
     </w:p>
     <w:p>
@@ -690,21 +658,7 @@
           <w:rFonts w:asciiTheme="majorBidi" w:eastAsia="Calibri" w:hAnsiTheme="majorBidi" w:cstheme="majorBidi"/>
           <w:sz w:val="22"/>
         </w:rPr>
-        <w:t xml:space="preserve">Familiar with MySQL, SQL, </w:t>
-      </w:r>
-      <w:r>
-        <w:rPr>
-          <w:rFonts w:asciiTheme="majorBidi" w:eastAsia="Calibri" w:hAnsiTheme="majorBidi" w:cstheme="majorBidi"/>
-          <w:sz w:val="22"/>
-        </w:rPr>
-        <w:t xml:space="preserve">relational </w:t>
-      </w:r>
-      <w:r>
-        <w:rPr>
-          <w:rFonts w:asciiTheme="majorBidi" w:eastAsia="Calibri" w:hAnsiTheme="majorBidi" w:cstheme="majorBidi"/>
-          <w:sz w:val="22"/>
-        </w:rPr>
-        <w:t>databases, and ERD diagrams</w:t>
+        <w:t>Excellent written and verbal communication abilities; Skilled at working with virtual teams</w:t>
       </w:r>
     </w:p>
     <w:p>
@@ -726,28 +680,6 @@
           <w:rFonts w:asciiTheme="majorBidi" w:eastAsia="Calibri" w:hAnsiTheme="majorBidi" w:cstheme="majorBidi"/>
           <w:sz w:val="22"/>
         </w:rPr>
-        <w:t>Excellent written and verbal communication abilities; Skilled at working with virtual teams</w:t>
-      </w:r>
-    </w:p>
-    <w:p>
-      <w:pPr>
-        <w:pStyle w:val="ListParagraph"/>
-        <w:numPr>
-          <w:ilvl w:val="0"/>
-          <w:numId w:val="6"/>
-        </w:numPr>
-        <w:spacing w:line="276" w:lineRule="auto"/>
-        <w:ind w:left="0"/>
-        <w:rPr>
-          <w:rFonts w:asciiTheme="majorBidi" w:eastAsia="Calibri" w:hAnsiTheme="majorBidi" w:cstheme="majorBidi"/>
-          <w:sz w:val="22"/>
-        </w:rPr>
-      </w:pPr>
-      <w:r>
-        <w:rPr>
-          <w:rFonts w:asciiTheme="majorBidi" w:eastAsia="Calibri" w:hAnsiTheme="majorBidi" w:cstheme="majorBidi"/>
-          <w:sz w:val="22"/>
-        </w:rPr>
         <w:t>Passionate,</w:t>
       </w:r>
       <w:r>
@@ -777,7 +709,16 @@
           <w:sz w:val="22"/>
           <w:u w:val="single"/>
         </w:rPr>
-        <w:t xml:space="preserve">Web Development Projects </w:t>
+        <w:t>Experience</w:t>
+      </w:r>
+      <w:r>
+        <w:rPr>
+          <w:rFonts w:asciiTheme="majorBidi" w:eastAsia="Calibri" w:hAnsiTheme="majorBidi" w:cstheme="majorBidi"/>
+          <w:b/>
+          <w:sz w:val="22"/>
+          <w:u w:val="single"/>
+        </w:rPr>
+        <w:t xml:space="preserve"> </w:t>
       </w:r>
     </w:p>
     <w:p>
@@ -787,38 +728,76 @@
         <w:rPr>
           <w:rFonts w:asciiTheme="majorBidi" w:eastAsia="Calibri" w:hAnsiTheme="majorBidi" w:cstheme="majorBidi"/>
           <w:b/>
+          <w:iCs/>
+          <w:sz w:val="22"/>
+        </w:rPr>
+      </w:pPr>
+      <w:r>
+        <w:rPr>
+          <w:rFonts w:asciiTheme="majorBidi" w:eastAsia="Calibri" w:hAnsiTheme="majorBidi" w:cstheme="majorBidi"/>
+          <w:b/>
           <w:i/>
           <w:sz w:val="22"/>
         </w:rPr>
-      </w:pPr>
-      <w:r>
-        <w:rPr>
-          <w:rFonts w:asciiTheme="majorBidi" w:eastAsia="Calibri" w:hAnsiTheme="majorBidi" w:cstheme="majorBidi"/>
-          <w:b/>
+        <w:t>Search Discovery</w:t>
+      </w:r>
+      <w:r>
+        <w:rPr>
+          <w:rFonts w:asciiTheme="majorBidi" w:eastAsia="Calibri" w:hAnsiTheme="majorBidi" w:cstheme="majorBidi"/>
+          <w:bCs/>
           <w:i/>
           <w:sz w:val="22"/>
         </w:rPr>
-        <w:t>Family Friendly Books (Sarah Lipman)</w:t>
+        <w:t xml:space="preserve">, </w:t>
+      </w:r>
+      <w:r>
+        <w:rPr>
+          <w:rFonts w:asciiTheme="majorBidi" w:eastAsia="Calibri" w:hAnsiTheme="majorBidi" w:cstheme="majorBidi"/>
+          <w:bCs/>
+          <w:iCs/>
+          <w:sz w:val="22"/>
+        </w:rPr>
+        <w:t>Business Intelligence Analyst</w:t>
       </w:r>
     </w:p>
     <w:p>
       <w:pPr>
         <w:ind w:left="-360"/>
-        <w:rPr>
-          <w:rFonts w:asciiTheme="majorBidi" w:eastAsia="Calibri" w:hAnsiTheme="majorBidi" w:cstheme="majorBidi"/>
-          <w:b/>
-          <w:bCs/>
-          <w:sz w:val="22"/>
-        </w:rPr>
-      </w:pPr>
-      <w:r>
-        <w:rPr>
-          <w:rFonts w:asciiTheme="majorBidi" w:eastAsia="Calibri" w:hAnsiTheme="majorBidi" w:cstheme="majorBidi"/>
-          <w:b/>
-          <w:bCs/>
-          <w:sz w:val="22"/>
-        </w:rPr>
-        <w:t xml:space="preserve">January 2017- </w:t>
+        <w:outlineLvl w:val="1"/>
+        <w:rPr>
+          <w:rFonts w:asciiTheme="majorBidi" w:eastAsia="Calibri" w:hAnsiTheme="majorBidi" w:cstheme="majorBidi"/>
+          <w:b/>
+          <w:i/>
+          <w:sz w:val="22"/>
+        </w:rPr>
+      </w:pPr>
+      <w:r>
+        <w:rPr>
+          <w:rFonts w:asciiTheme="majorBidi" w:eastAsia="Calibri" w:hAnsiTheme="majorBidi" w:cstheme="majorBidi"/>
+          <w:b/>
+          <w:bCs/>
+          <w:iCs/>
+          <w:sz w:val="22"/>
+        </w:rPr>
+        <w:t>A</w:t>
+      </w:r>
+      <w:r>
+        <w:rPr>
+          <w:rFonts w:asciiTheme="majorBidi" w:eastAsia="Calibri" w:hAnsiTheme="majorBidi" w:cstheme="majorBidi"/>
+          <w:b/>
+          <w:bCs/>
+          <w:sz w:val="22"/>
+        </w:rPr>
+        <w:t>ugust</w:t>
+      </w:r>
+      <w:r>
+        <w:rPr>
+          <w:rFonts w:asciiTheme="majorBidi" w:eastAsia="Calibri" w:hAnsiTheme="majorBidi" w:cstheme="majorBidi"/>
+          <w:b/>
+          <w:bCs/>
+          <w:sz w:val="22"/>
+        </w:rPr>
+        <w:t xml:space="preserve"> 2017- </w:t>
       </w:r>
       <w:r>
         <w:rPr>
@@ -851,63 +830,7 @@
           <w:sz w:val="22"/>
           <w:lang w:bidi="he-IL"/>
         </w:rPr>
-        <w:t>Designing, developing, testing, and launching</w:t>
-      </w:r>
-      <w:r>
-        <w:rPr>
-          <w:rFonts w:asciiTheme="majorBidi" w:eastAsia="Times New Roman" w:hAnsiTheme="majorBidi" w:cstheme="majorBidi"/>
-          <w:sz w:val="22"/>
-          <w:lang w:bidi="he-IL"/>
-        </w:rPr>
-        <w:t xml:space="preserve"> a </w:t>
-      </w:r>
-      <w:r>
-        <w:rPr>
-          <w:rFonts w:asciiTheme="majorBidi" w:eastAsia="Times New Roman" w:hAnsiTheme="majorBidi" w:cstheme="majorBidi"/>
-          <w:sz w:val="22"/>
-          <w:lang w:bidi="he-IL"/>
-        </w:rPr>
-        <w:t xml:space="preserve">C#.NET MVC </w:t>
-      </w:r>
-      <w:r>
-        <w:rPr>
-          <w:rFonts w:asciiTheme="majorBidi" w:eastAsia="Times New Roman" w:hAnsiTheme="majorBidi" w:cstheme="majorBidi"/>
-          <w:sz w:val="22"/>
-          <w:lang w:bidi="he-IL"/>
-        </w:rPr>
-        <w:t>web application for a private client</w:t>
-      </w:r>
-      <w:r>
-        <w:rPr>
-          <w:rFonts w:asciiTheme="majorBidi" w:eastAsia="Times New Roman" w:hAnsiTheme="majorBidi" w:cstheme="majorBidi"/>
-          <w:sz w:val="22"/>
-          <w:lang w:bidi="he-IL"/>
-        </w:rPr>
-        <w:t xml:space="preserve"> as an extension project for my </w:t>
-      </w:r>
-      <w:r>
-        <w:rPr>
-          <w:rFonts w:asciiTheme="majorBidi" w:eastAsia="Times New Roman" w:hAnsiTheme="majorBidi" w:cstheme="majorBidi"/>
-          <w:sz w:val="22"/>
-          <w:lang w:bidi="he-IL"/>
-        </w:rPr>
-        <w:t>Web Applications Development</w:t>
-      </w:r>
-      <w:r>
-        <w:rPr>
-          <w:rFonts w:asciiTheme="majorBidi" w:eastAsia="Times New Roman" w:hAnsiTheme="majorBidi" w:cstheme="majorBidi"/>
-          <w:sz w:val="22"/>
-          <w:lang w:bidi="he-IL"/>
-        </w:rPr>
-        <w:t xml:space="preserve"> course</w:t>
-      </w:r>
-      <w:r>
-        <w:rPr>
-          <w:rFonts w:asciiTheme="majorBidi" w:eastAsia="Times New Roman" w:hAnsiTheme="majorBidi" w:cstheme="majorBidi"/>
-          <w:sz w:val="22"/>
-          <w:lang w:bidi="he-IL"/>
-        </w:rPr>
-        <w:t>.</w:t>
+        <w:t>I enjoy utilizing ETL tools, analyzing data, and creating code scripts to provide our clients with actionable data insights and solutions. Most of my time is focused on highly technical tasks using Domo, Python, MySQL, Javascript, and AngularJS. </w:t>
       </w:r>
     </w:p>
     <w:p>
@@ -918,6 +841,119 @@
           <w:rFonts w:asciiTheme="majorBidi" w:eastAsia="Times New Roman" w:hAnsiTheme="majorBidi" w:cstheme="majorBidi"/>
           <w:sz w:val="22"/>
           <w:lang w:bidi="he-IL"/>
+        </w:rPr>
+      </w:pPr>
+    </w:p>
+    <w:p>
+      <w:pPr>
+        <w:ind w:left="-360"/>
+        <w:rPr>
+          <w:rFonts w:asciiTheme="majorBidi" w:eastAsia="Calibri" w:hAnsiTheme="majorBidi" w:cstheme="majorBidi"/>
+          <w:sz w:val="22"/>
+        </w:rPr>
+      </w:pPr>
+      <w:r>
+        <w:rPr>
+          <w:rFonts w:asciiTheme="majorBidi" w:eastAsia="Calibri" w:hAnsiTheme="majorBidi" w:cstheme="majorBidi"/>
+          <w:b/>
+          <w:bCs/>
+          <w:i/>
+          <w:iCs/>
+          <w:sz w:val="22"/>
+        </w:rPr>
+        <w:t xml:space="preserve">Atlanta Kashruth Commission, </w:t>
+      </w:r>
+      <w:r>
+        <w:rPr>
+          <w:rFonts w:asciiTheme="majorBidi" w:eastAsia="Calibri" w:hAnsiTheme="majorBidi" w:cstheme="majorBidi"/>
+          <w:sz w:val="22"/>
+        </w:rPr>
+        <w:t>Webmaster</w:t>
+      </w:r>
+    </w:p>
+    <w:p>
+      <w:pPr>
+        <w:ind w:left="-360"/>
+        <w:rPr>
+          <w:rFonts w:asciiTheme="majorBidi" w:eastAsia="Calibri" w:hAnsiTheme="majorBidi" w:cstheme="majorBidi"/>
+          <w:b/>
+          <w:bCs/>
+          <w:sz w:val="22"/>
+        </w:rPr>
+      </w:pPr>
+      <w:r>
+        <w:rPr>
+          <w:rFonts w:asciiTheme="majorBidi" w:eastAsia="Calibri" w:hAnsiTheme="majorBidi" w:cstheme="majorBidi"/>
+          <w:b/>
+          <w:bCs/>
+          <w:sz w:val="22"/>
+        </w:rPr>
+        <w:t>August</w:t>
+      </w:r>
+      <w:r>
+        <w:rPr>
+          <w:rFonts w:asciiTheme="majorBidi" w:eastAsia="Calibri" w:hAnsiTheme="majorBidi" w:cstheme="majorBidi"/>
+          <w:b/>
+          <w:bCs/>
+          <w:sz w:val="22"/>
+        </w:rPr>
+        <w:t xml:space="preserve"> 2017- </w:t>
+      </w:r>
+      <w:r>
+        <w:rPr>
+          <w:rFonts w:asciiTheme="majorBidi" w:eastAsia="Calibri" w:hAnsiTheme="majorBidi" w:cstheme="majorBidi"/>
+          <w:b/>
+          <w:bCs/>
+          <w:sz w:val="22"/>
+        </w:rPr>
+        <w:t>Current</w:t>
+      </w:r>
+    </w:p>
+    <w:p>
+      <w:pPr>
+        <w:pStyle w:val="ListParagraph"/>
+        <w:numPr>
+          <w:ilvl w:val="0"/>
+          <w:numId w:val="4"/>
+        </w:numPr>
+        <w:rPr>
+          <w:rFonts w:asciiTheme="majorBidi" w:eastAsia="Calibri" w:hAnsiTheme="majorBidi" w:cstheme="majorBidi"/>
+          <w:b/>
+          <w:bCs/>
+          <w:sz w:val="22"/>
+        </w:rPr>
+      </w:pPr>
+      <w:r>
+        <w:rPr>
+          <w:rFonts w:asciiTheme="majorBidi" w:eastAsia="Calibri" w:hAnsiTheme="majorBidi" w:cstheme="majorBidi"/>
+          <w:bCs/>
+          <w:iCs/>
+          <w:sz w:val="22"/>
+        </w:rPr>
+        <w:t xml:space="preserve">I </w:t>
+      </w:r>
+      <w:bookmarkStart w:id="0" w:name="_GoBack"/>
+      <w:r>
+        <w:rPr>
+          <w:rFonts w:asciiTheme="majorBidi" w:eastAsia="Calibri" w:hAnsiTheme="majorBidi" w:cstheme="majorBidi"/>
+          <w:bCs/>
+          <w:iCs/>
+          <w:sz w:val="22"/>
+        </w:rPr>
+        <w:t>manage</w:t>
+      </w:r>
+      <w:bookmarkEnd w:id="0"/>
+    </w:p>
+    <w:p>
+      <w:pPr>
+        <w:ind w:left="-360"/>
+        <w:rPr>
+          <w:rFonts w:asciiTheme="majorBidi" w:eastAsia="Calibri" w:hAnsiTheme="majorBidi" w:cstheme="majorBidi"/>
+          <w:b/>
+          <w:bCs/>
+          <w:i/>
+          <w:iCs/>
+          <w:sz w:val="22"/>
         </w:rPr>
       </w:pPr>
     </w:p>
@@ -1337,6 +1373,7 @@
           <w:rFonts w:asciiTheme="majorBidi" w:eastAsia="Calibri" w:hAnsiTheme="majorBidi" w:cstheme="majorBidi"/>
           <w:sz w:val="22"/>
         </w:rPr>
+        <w:lastRenderedPageBreak/>
         <w:t>TestOut Security Pro certification, 2016</w:t>
       </w:r>
     </w:p>
@@ -1415,7 +1452,7 @@
 </file>
 
 <file path=word/endnotes.xml><?xml version="1.0" encoding="utf-8"?>
-<w:endnotes xmlns:wpc="http://schemas.microsoft.com/office/word/2010/wordprocessingCanvas" xmlns:cx="http://schemas.microsoft.com/office/drawing/2014/chartex" xmlns:cx1="http://schemas.microsoft.com/office/drawing/2015/9/8/chartex" xmlns:cx2="http://schemas.microsoft.com/office/drawing/2015/10/21/chartex" xmlns:cx3="http://schemas.microsoft.com/office/drawing/2016/5/9/chartex" xmlns:cx4="http://schemas.microsoft.com/office/drawing/2016/5/10/chartex" xmlns:cx5="http://schemas.microsoft.com/office/drawing/2016/5/11/chartex" xmlns:mc="http://schemas.openxmlformats.org/markup-compatibility/2006" xmlns:o="urn:schemas-microsoft-com:office:office" xmlns:r="http://schemas.openxmlformats.org/officeDocument/2006/relationships" xmlns:m="http://schemas.openxmlformats.org/officeDocument/2006/math" xmlns:v="urn:schemas-microsoft-com:vml" xmlns:wp14="http://schemas.microsoft.com/office/word/2010/wordprocessingDrawing" xmlns:wp="http://schemas.openxmlformats.org/drawingml/2006/wordprocessingDrawing" xmlns:w10="urn:schemas-microsoft-com:office:word" xmlns:w="http://schemas.openxmlformats.org/wordprocessingml/2006/main" xmlns:w14="http://schemas.microsoft.com/office/word/2010/wordml" xmlns:w15="http://schemas.microsoft.com/office/word/2012/wordml" xmlns:w16se="http://schemas.microsoft.com/office/word/2015/wordml/symex" xmlns:wpg="http://schemas.microsoft.com/office/word/2010/wordprocessingGroup" xmlns:wpi="http://schemas.microsoft.com/office/word/2010/wordprocessingInk" xmlns:wne="http://schemas.microsoft.com/office/word/2006/wordml" xmlns:wps="http://schemas.microsoft.com/office/word/2010/wordprocessingShape" mc:Ignorable="w14 w15 w16se wp14">
+<w:endnotes xmlns:wpc="http://schemas.microsoft.com/office/word/2010/wordprocessingCanvas" xmlns:cx="http://schemas.microsoft.com/office/drawing/2014/chartex" xmlns:cx1="http://schemas.microsoft.com/office/drawing/2015/9/8/chartex" xmlns:cx2="http://schemas.microsoft.com/office/drawing/2015/10/21/chartex" xmlns:cx3="http://schemas.microsoft.com/office/drawing/2016/5/9/chartex" xmlns:cx4="http://schemas.microsoft.com/office/drawing/2016/5/10/chartex" xmlns:cx5="http://schemas.microsoft.com/office/drawing/2016/5/11/chartex" xmlns:cx6="http://schemas.microsoft.com/office/drawing/2016/5/12/chartex" xmlns:cx7="http://schemas.microsoft.com/office/drawing/2016/5/13/chartex" xmlns:cx8="http://schemas.microsoft.com/office/drawing/2016/5/14/chartex" xmlns:mc="http://schemas.openxmlformats.org/markup-compatibility/2006" xmlns:aink="http://schemas.microsoft.com/office/drawing/2016/ink" xmlns:am3d="http://schemas.microsoft.com/office/drawing/2017/model3d" xmlns:o="urn:schemas-microsoft-com:office:office" xmlns:r="http://schemas.openxmlformats.org/officeDocument/2006/relationships" xmlns:m="http://schemas.openxmlformats.org/officeDocument/2006/math" xmlns:v="urn:schemas-microsoft-com:vml" xmlns:wp14="http://schemas.microsoft.com/office/word/2010/wordprocessingDrawing" xmlns:wp="http://schemas.openxmlformats.org/drawingml/2006/wordprocessingDrawing" xmlns:w10="urn:schemas-microsoft-com:office:word" xmlns:w="http://schemas.openxmlformats.org/wordprocessingml/2006/main" xmlns:w14="http://schemas.microsoft.com/office/word/2010/wordml" xmlns:w15="http://schemas.microsoft.com/office/word/2012/wordml" xmlns:w16se="http://schemas.microsoft.com/office/word/2015/wordml/symex" xmlns:wpg="http://schemas.microsoft.com/office/word/2010/wordprocessingGroup" xmlns:wpi="http://schemas.microsoft.com/office/word/2010/wordprocessingInk" xmlns:wne="http://schemas.microsoft.com/office/word/2006/wordml" xmlns:wps="http://schemas.microsoft.com/office/word/2010/wordprocessingShape" mc:Ignorable="w14 w15 w16se wp14">
   <w:endnote w:type="separator" w:id="-1">
     <w:p>
       <w:pPr>
@@ -1440,7 +1477,7 @@
 </file>
 
 <file path=word/footnotes.xml><?xml version="1.0" encoding="utf-8"?>
-<w:footnotes xmlns:wpc="http://schemas.microsoft.com/office/word/2010/wordprocessingCanvas" xmlns:cx="http://schemas.microsoft.com/office/drawing/2014/chartex" xmlns:cx1="http://schemas.microsoft.com/office/drawing/2015/9/8/chartex" xmlns:cx2="http://schemas.microsoft.com/office/drawing/2015/10/21/chartex" xmlns:cx3="http://schemas.microsoft.com/office/drawing/2016/5/9/chartex" xmlns:cx4="http://schemas.microsoft.com/office/drawing/2016/5/10/chartex" xmlns:cx5="http://schemas.microsoft.com/office/drawing/2016/5/11/chartex" xmlns:mc="http://schemas.openxmlformats.org/markup-compatibility/2006" xmlns:o="urn:schemas-microsoft-com:office:office" xmlns:r="http://schemas.openxmlformats.org/officeDocument/2006/relationships" xmlns:m="http://schemas.openxmlformats.org/officeDocument/2006/math" xmlns:v="urn:schemas-microsoft-com:vml" xmlns:wp14="http://schemas.microsoft.com/office/word/2010/wordprocessingDrawing" xmlns:wp="http://schemas.openxmlformats.org/drawingml/2006/wordprocessingDrawing" xmlns:w10="urn:schemas-microsoft-com:office:word" xmlns:w="http://schemas.openxmlformats.org/wordprocessingml/2006/main" xmlns:w14="http://schemas.microsoft.com/office/word/2010/wordml" xmlns:w15="http://schemas.microsoft.com/office/word/2012/wordml" xmlns:w16se="http://schemas.microsoft.com/office/word/2015/wordml/symex" xmlns:wpg="http://schemas.microsoft.com/office/word/2010/wordprocessingGroup" xmlns:wpi="http://schemas.microsoft.com/office/word/2010/wordprocessingInk" xmlns:wne="http://schemas.microsoft.com/office/word/2006/wordml" xmlns:wps="http://schemas.microsoft.com/office/word/2010/wordprocessingShape" mc:Ignorable="w14 w15 w16se wp14">
+<w:footnotes xmlns:wpc="http://schemas.microsoft.com/office/word/2010/wordprocessingCanvas" xmlns:cx="http://schemas.microsoft.com/office/drawing/2014/chartex" xmlns:cx1="http://schemas.microsoft.com/office/drawing/2015/9/8/chartex" xmlns:cx2="http://schemas.microsoft.com/office/drawing/2015/10/21/chartex" xmlns:cx3="http://schemas.microsoft.com/office/drawing/2016/5/9/chartex" xmlns:cx4="http://schemas.microsoft.com/office/drawing/2016/5/10/chartex" xmlns:cx5="http://schemas.microsoft.com/office/drawing/2016/5/11/chartex" xmlns:cx6="http://schemas.microsoft.com/office/drawing/2016/5/12/chartex" xmlns:cx7="http://schemas.microsoft.com/office/drawing/2016/5/13/chartex" xmlns:cx8="http://schemas.microsoft.com/office/drawing/2016/5/14/chartex" xmlns:mc="http://schemas.openxmlformats.org/markup-compatibility/2006" xmlns:aink="http://schemas.microsoft.com/office/drawing/2016/ink" xmlns:am3d="http://schemas.microsoft.com/office/drawing/2017/model3d" xmlns:o="urn:schemas-microsoft-com:office:office" xmlns:r="http://schemas.openxmlformats.org/officeDocument/2006/relationships" xmlns:m="http://schemas.openxmlformats.org/officeDocument/2006/math" xmlns:v="urn:schemas-microsoft-com:vml" xmlns:wp14="http://schemas.microsoft.com/office/word/2010/wordprocessingDrawing" xmlns:wp="http://schemas.openxmlformats.org/drawingml/2006/wordprocessingDrawing" xmlns:w10="urn:schemas-microsoft-com:office:word" xmlns:w="http://schemas.openxmlformats.org/wordprocessingml/2006/main" xmlns:w14="http://schemas.microsoft.com/office/word/2010/wordml" xmlns:w15="http://schemas.microsoft.com/office/word/2012/wordml" xmlns:w16se="http://schemas.microsoft.com/office/word/2015/wordml/symex" xmlns:wpg="http://schemas.microsoft.com/office/word/2010/wordprocessingGroup" xmlns:wpi="http://schemas.microsoft.com/office/word/2010/wordprocessingInk" xmlns:wne="http://schemas.microsoft.com/office/word/2006/wordml" xmlns:wps="http://schemas.microsoft.com/office/word/2010/wordprocessingShape" mc:Ignorable="w14 w15 w16se wp14">
   <w:footnote w:type="separator" w:id="-1">
     <w:p>
       <w:pPr>
@@ -1465,7 +1502,7 @@
 </file>
 
 <file path=word/numbering.xml><?xml version="1.0" encoding="utf-8"?>
-<w:numbering xmlns:wpc="http://schemas.microsoft.com/office/word/2010/wordprocessingCanvas" xmlns:cx="http://schemas.microsoft.com/office/drawing/2014/chartex" xmlns:cx1="http://schemas.microsoft.com/office/drawing/2015/9/8/chartex" xmlns:cx2="http://schemas.microsoft.com/office/drawing/2015/10/21/chartex" xmlns:cx3="http://schemas.microsoft.com/office/drawing/2016/5/9/chartex" xmlns:cx4="http://schemas.microsoft.com/office/drawing/2016/5/10/chartex" xmlns:cx5="http://schemas.microsoft.com/office/drawing/2016/5/11/chartex" xmlns:mc="http://schemas.openxmlformats.org/markup-compatibility/2006" xmlns:o="urn:schemas-microsoft-com:office:office" xmlns:r="http://schemas.openxmlformats.org/officeDocument/2006/relationships" xmlns:m="http://schemas.openxmlformats.org/officeDocument/2006/math" xmlns:v="urn:schemas-microsoft-com:vml" xmlns:wp14="http://schemas.microsoft.com/office/word/2010/wordprocessingDrawing" xmlns:wp="http://schemas.openxmlformats.org/drawingml/2006/wordprocessingDrawing" xmlns:w10="urn:schemas-microsoft-com:office:word" xmlns:w="http://schemas.openxmlformats.org/wordprocessingml/2006/main" xmlns:w14="http://schemas.microsoft.com/office/word/2010/wordml" xmlns:w15="http://schemas.microsoft.com/office/word/2012/wordml" xmlns:w16se="http://schemas.microsoft.com/office/word/2015/wordml/symex" xmlns:wpg="http://schemas.microsoft.com/office/word/2010/wordprocessingGroup" xmlns:wpi="http://schemas.microsoft.com/office/word/2010/wordprocessingInk" xmlns:wne="http://schemas.microsoft.com/office/word/2006/wordml" xmlns:wps="http://schemas.microsoft.com/office/word/2010/wordprocessingShape" mc:Ignorable="w14 w15 w16se wp14">
+<w:numbering xmlns:wpc="http://schemas.microsoft.com/office/word/2010/wordprocessingCanvas" xmlns:cx="http://schemas.microsoft.com/office/drawing/2014/chartex" xmlns:cx1="http://schemas.microsoft.com/office/drawing/2015/9/8/chartex" xmlns:cx2="http://schemas.microsoft.com/office/drawing/2015/10/21/chartex" xmlns:cx3="http://schemas.microsoft.com/office/drawing/2016/5/9/chartex" xmlns:cx4="http://schemas.microsoft.com/office/drawing/2016/5/10/chartex" xmlns:cx5="http://schemas.microsoft.com/office/drawing/2016/5/11/chartex" xmlns:cx6="http://schemas.microsoft.com/office/drawing/2016/5/12/chartex" xmlns:cx7="http://schemas.microsoft.com/office/drawing/2016/5/13/chartex" xmlns:cx8="http://schemas.microsoft.com/office/drawing/2016/5/14/chartex" xmlns:mc="http://schemas.openxmlformats.org/markup-compatibility/2006" xmlns:aink="http://schemas.microsoft.com/office/drawing/2016/ink" xmlns:am3d="http://schemas.microsoft.com/office/drawing/2017/model3d" xmlns:o="urn:schemas-microsoft-com:office:office" xmlns:r="http://schemas.openxmlformats.org/officeDocument/2006/relationships" xmlns:m="http://schemas.openxmlformats.org/officeDocument/2006/math" xmlns:v="urn:schemas-microsoft-com:vml" xmlns:wp14="http://schemas.microsoft.com/office/word/2010/wordprocessingDrawing" xmlns:wp="http://schemas.openxmlformats.org/drawingml/2006/wordprocessingDrawing" xmlns:w10="urn:schemas-microsoft-com:office:word" xmlns:w="http://schemas.openxmlformats.org/wordprocessingml/2006/main" xmlns:w14="http://schemas.microsoft.com/office/word/2010/wordml" xmlns:w15="http://schemas.microsoft.com/office/word/2012/wordml" xmlns:w16se="http://schemas.microsoft.com/office/word/2015/wordml/symex" xmlns:wpg="http://schemas.microsoft.com/office/word/2010/wordprocessingGroup" xmlns:wpi="http://schemas.microsoft.com/office/word/2010/wordprocessingInk" xmlns:wne="http://schemas.microsoft.com/office/word/2006/wordml" xmlns:wps="http://schemas.microsoft.com/office/word/2010/wordprocessingShape" mc:Ignorable="w14 w15 w16se wp14">
   <w:abstractNum w:abstractNumId="0" w15:restartNumberingAfterBreak="0">
     <w:nsid w:val="03EC1992"/>
     <w:multiLevelType w:val="hybridMultilevel"/>
@@ -2639,7 +2676,7 @@
       </w:pPr>
     </w:pPrDefault>
   </w:docDefaults>
-  <w:latentStyles w:defLockedState="0" w:defUIPriority="99" w:defSemiHidden="0" w:defUnhideWhenUsed="0" w:defQFormat="0" w:count="374">
+  <w:latentStyles w:defLockedState="0" w:defUIPriority="99" w:defSemiHidden="0" w:defUnhideWhenUsed="0" w:defQFormat="0" w:count="375">
     <w:lsdException w:name="Normal" w:uiPriority="0" w:qFormat="1"/>
     <w:lsdException w:name="heading 1" w:uiPriority="9"/>
     <w:lsdException w:name="heading 2" w:semiHidden="1" w:uiPriority="9" w:unhideWhenUsed="1" w:qFormat="1"/>
@@ -2745,7 +2782,6 @@
     <w:lsdException w:name="HTML Sample" w:semiHidden="1" w:unhideWhenUsed="1"/>
     <w:lsdException w:name="HTML Typewriter" w:semiHidden="1" w:unhideWhenUsed="1"/>
     <w:lsdException w:name="HTML Variable" w:semiHidden="1" w:unhideWhenUsed="1"/>
-    <w:lsdException w:name="Normal Table" w:semiHidden="1" w:unhideWhenUsed="1"/>
     <w:lsdException w:name="annotation subject" w:semiHidden="1" w:unhideWhenUsed="1"/>
     <w:lsdException w:name="No List" w:semiHidden="1" w:unhideWhenUsed="1"/>
     <w:lsdException w:name="Outline List 1" w:semiHidden="1" w:unhideWhenUsed="1"/>
@@ -2792,10 +2828,8 @@
     <w:lsdException w:name="Table Subtle 2" w:semiHidden="1" w:unhideWhenUsed="1"/>
     <w:lsdException w:name="Table Web 1" w:semiHidden="1" w:unhideWhenUsed="1"/>
     <w:lsdException w:name="Table Web 2" w:semiHidden="1" w:unhideWhenUsed="1"/>
-    <w:lsdException w:name="Table Web 3" w:semiHidden="1" w:unhideWhenUsed="1"/>
     <w:lsdException w:name="Balloon Text" w:semiHidden="1" w:unhideWhenUsed="1"/>
     <w:lsdException w:name="Table Grid" w:uiPriority="39"/>
-    <w:lsdException w:name="Table Theme" w:semiHidden="1" w:unhideWhenUsed="1"/>
     <w:lsdException w:name="Placeholder Text" w:semiHidden="1"/>
     <w:lsdException w:name="No Spacing" w:uiPriority="1" w:qFormat="1"/>
     <w:lsdException w:name="Light Shading" w:uiPriority="60"/>
@@ -3014,6 +3048,7 @@
     <w:lsdException w:name="Mention" w:semiHidden="1" w:unhideWhenUsed="1"/>
     <w:lsdException w:name="Smart Hyperlink" w:semiHidden="1" w:unhideWhenUsed="1"/>
     <w:lsdException w:name="Hashtag" w:semiHidden="1" w:unhideWhenUsed="1"/>
+    <w:lsdException w:name="Unresolved Mention" w:semiHidden="1" w:unhideWhenUsed="1"/>
   </w:latentStyles>
   <w:style w:type="paragraph" w:default="1" w:styleId="Normal">
     <w:name w:val="Normal"/>
@@ -3096,7 +3131,6 @@
   <w:style w:type="character" w:default="1" w:styleId="DefaultParagraphFont">
     <w:name w:val="Default Paragraph Font"/>
     <w:uiPriority w:val="1"/>
-    <w:semiHidden/>
     <w:unhideWhenUsed/>
   </w:style>
   <w:style w:type="table" w:default="1" w:styleId="TableNormal">
@@ -3620,7 +3654,7 @@
 </file>
 
 <file path=customXml/itemProps1.xml><?xml version="1.0" encoding="utf-8"?>
-<ds:datastoreItem xmlns:ds="http://schemas.openxmlformats.org/officeDocument/2006/customXml" ds:itemID="{57451259-8153-4A88-B457-3184750C5C66}">
+<ds:datastoreItem xmlns:ds="http://schemas.openxmlformats.org/officeDocument/2006/customXml" ds:itemID="{39F225B9-7366-4996-8600-8F1BABE78E04}">
   <ds:schemaRefs>
     <ds:schemaRef ds:uri="http://schemas.openxmlformats.org/officeDocument/2006/bibliography"/>
   </ds:schemaRefs>
